--- a/paper/paper.docx
+++ b/paper/paper.docx
@@ -675,6 +675,14 @@
       </w:r>
       <w:r>
         <w:t>each encryption.</w:t>
+      </w:r>
+    </w:p>
+    <w:p>
+      <w:pPr>
+        <w:pStyle w:val="BodyText"/>
+      </w:pPr>
+      <w:r>
+        <w:t>Further adding to the security of the cipher is its ability to be run in five different block cipher mode of operations, namely ECB, CBC, CFB, OFB, and counter mode.</w:t>
       </w:r>
     </w:p>
     <w:p>
@@ -803,6 +811,9 @@
             </m:sub>
           </m:sSub>
           <m:r>
+            <m:rPr>
+              <m:sty m:val="p"/>
+            </m:rPr>
             <w:rPr>
               <w:rFonts w:ascii="Cambria Math" w:hAnsi="Cambria Math"/>
             </w:rPr>
@@ -961,6 +972,9 @@
             <m:t>i=current iteration, 0 being the initial value</m:t>
           </m:r>
           <m:r>
+            <m:rPr>
+              <m:sty m:val="p"/>
+            </m:rPr>
             <w:rPr>
               <w:rFonts w:ascii="Cambria Math" w:hAnsi="Cambria Math"/>
             </w:rPr>
@@ -1001,6 +1015,9 @@
             <m:t>=The left half of the block on iteration i</m:t>
           </m:r>
           <m:r>
+            <m:rPr>
+              <m:sty m:val="p"/>
+            </m:rPr>
             <w:rPr>
               <w:rFonts w:ascii="Cambria Math" w:hAnsi="Cambria Math"/>
             </w:rPr>
@@ -1041,6 +1058,9 @@
             <m:t>=The right half of the block on iteration i</m:t>
           </m:r>
           <m:r>
+            <m:rPr>
+              <m:sty m:val="p"/>
+            </m:rPr>
             <w:rPr>
               <w:rFonts w:ascii="Cambria Math" w:hAnsi="Cambria Math"/>
             </w:rPr>
@@ -1081,6 +1101,9 @@
             <m:t>=The key on iteration i</m:t>
           </m:r>
           <m:r>
+            <m:rPr>
+              <m:sty m:val="p"/>
+            </m:rPr>
             <w:rPr>
               <w:rFonts w:ascii="Cambria Math" w:hAnsi="Cambria Math"/>
             </w:rPr>
@@ -1174,13 +1197,7 @@
                 <w:rPr>
                   <w:rFonts w:ascii="Cambria Math" w:hAnsi="Cambria Math"/>
                 </w:rPr>
-                <m:t>i</m:t>
-              </m:r>
-              <m:r>
-                <w:rPr>
-                  <w:rFonts w:ascii="Cambria Math" w:hAnsi="Cambria Math"/>
-                </w:rPr>
-                <m:t>+1</m:t>
+                <m:t>i+1</m:t>
               </m:r>
             </m:sub>
           </m:sSub>
@@ -1224,6 +1241,9 @@
             </m:sub>
           </m:sSub>
           <m:r>
+            <m:rPr>
+              <m:sty m:val="p"/>
+            </m:rPr>
             <w:rPr>
               <w:rFonts w:ascii="Cambria Math" w:hAnsi="Cambria Math"/>
             </w:rPr>
@@ -1321,13 +1341,7 @@
                     <w:rPr>
                       <w:rFonts w:ascii="Cambria Math" w:hAnsi="Cambria Math"/>
                     </w:rPr>
-                    <m:t>i</m:t>
-                  </m:r>
-                  <m:r>
-                    <w:rPr>
-                      <w:rFonts w:ascii="Cambria Math" w:hAnsi="Cambria Math"/>
-                    </w:rPr>
-                    <m:t>+1</m:t>
+                    <m:t>i+1</m:t>
                   </m:r>
                 </m:sub>
               </m:sSub>
@@ -1359,19 +1373,16 @@
                     <w:rPr>
                       <w:rFonts w:ascii="Cambria Math" w:hAnsi="Cambria Math"/>
                     </w:rPr>
-                    <m:t>i</m:t>
-                  </m:r>
-                  <m:r>
-                    <w:rPr>
-                      <w:rFonts w:ascii="Cambria Math" w:hAnsi="Cambria Math"/>
-                    </w:rPr>
-                    <m:t>+1</m:t>
+                    <m:t>i+1</m:t>
                   </m:r>
                 </m:sub>
               </m:sSub>
             </m:e>
           </m:d>
           <m:r>
+            <m:rPr>
+              <m:sty m:val="p"/>
+            </m:rPr>
             <w:rPr>
               <w:rFonts w:ascii="Cambria Math" w:hAnsi="Cambria Math"/>
             </w:rPr>
@@ -1427,6 +1438,7 @@
         <w:pStyle w:val="Heading2"/>
       </w:pPr>
       <w:r>
+        <w:lastRenderedPageBreak/>
         <w:t>Encryption Function</w:t>
       </w:r>
     </w:p>
@@ -1435,11 +1447,7 @@
         <w:pStyle w:val="BodyText"/>
       </w:pPr>
       <w:r>
-        <w:t xml:space="preserve">The encryption function used within this cipher is made up of two different phases. The first phase is the simpler one which </w:t>
-      </w:r>
-      <w:r>
-        <w:lastRenderedPageBreak/>
-        <w:t xml:space="preserve">uses both the Caesar cipher and letter transposition in order to scramble the letters within the original message. As for the second phase, which is the more complex of the two, it uses both the Vigenère cipher and a trigram-based substitution in order to further secure the message by increasing the difficulty for frequency-based analysis such as the traditional frequency analysis and the Kasiski method. Each iteration of the Feistel cipher described in the previous section uses one of the two phases, with odd-numbered iterations using the first phase and the even-numbered iterations using the second phase. This means that, effectively, there are 6 different iterations that makes use of both phases. But, the reason that the phases are used in turns instead of a single is to introduce the further obfuscation that the Feistel cipher provides between each phases. </w:t>
+        <w:t xml:space="preserve">The encryption function used within this cipher is made up of two different phases. The first phase is the simpler one which uses both the Caesar cipher and letter transposition in order to scramble the letters within the original message. As for the second phase, which is the more complex of the two, it uses both the Vigenère cipher and a trigram-based substitution in order to further secure the message by increasing the difficulty for frequency-based analysis such as the traditional frequency analysis and the Kasiski method. Each iteration of the Feistel cipher described in the previous section uses one of the two phases, with odd-numbered iterations using the first phase and the even-numbered iterations using the second phase. This means that, effectively, there are 6 different iterations that makes use of both phases. But, the reason that the phases are used in turns instead of a single is to introduce the further obfuscation that the Feistel cipher provides between each phases. </w:t>
       </w:r>
     </w:p>
     <w:p>
@@ -1540,7 +1548,11 @@
         <w:t xml:space="preserve">As for the second phase, the first step is to further divide the block half being processed into two halves of 3 bytes each. In order to help with this description, these 3 bytes chunks will be called sub-halves from hereon. The reason for this is to introduce interdependency between bits in the encrypted message. This is done in order to prevent bit-changing attacks to succeed by causing the decryption process to fail if even a single bit is corrupted. To begin with, the first sub-half will be encrypted using the extended Vigenère cipher with the second sub-half as a key. Then, the result of the extended Vigenère cipher will be protected from the Kasiski method by substituting </w:t>
       </w:r>
       <w:r>
-        <w:t xml:space="preserve">the resulting trigram with another trigram by using a lookup table. Then, the second sub-half will be encrypted as well by the same process using the encrypted first sub-half as the key for the extended Vigenère cipher. After that, both sub-halves are joined together to form the encrypted version of the original block. As for the lookup table for the trigram substitution, the encryption function will use one of the 6 tables pre-generated with the seed entered by the user on the beginning of the encryption process. As for the order which the tables are used, the first occurrence of the second phase within the encryption of a single block uses the first table, the second occurrence uses the second table, and so on. In other words, every n-th occurrence of the second phase of every block will use the same lookup table, namely the n-th generated table. This trigram substitution step helps protect the encrypted message from brute-force attacks as there are </w:t>
+        <w:t xml:space="preserve">the resulting trigram with another trigram by using a lookup table. Then, the second sub-half will be encrypted as well by the same process using the encrypted first sub-half as the key for the extended Vigenère cipher. After that, both sub-halves are joined together to form the encrypted version of the original block. As for the lookup table for the trigram substitution, the encryption function will use one of the 6 tables pre-generated with the seed entered by the user on the beginning of the encryption process. As for the order which the tables are used, the first occurrence of the second phase within the encryption of a single block uses the first table, the second occurrence uses the second table, and so on. In other words, every n-th occurrence of the second phase of every block will use the same lookup table, namely the n-th generated table. This trigram substitution step helps protect the </w:t>
+      </w:r>
+      <w:r>
+        <w:lastRenderedPageBreak/>
+        <w:t xml:space="preserve">encrypted message from brute-force attacks as there are </w:t>
       </w:r>
       <m:oMath>
         <m:r>
@@ -1614,433 +1626,43 @@
         </m:sSup>
       </m:oMath>
       <w:r>
-        <w:t xml:space="preserve"> possible table combinations which makes a brute-</w:t>
-      </w:r>
-      <w:r>
-        <w:lastRenderedPageBreak/>
-        <w:t>force attacks of this cipher very difficult. This at the very least provides the necessary security for exchanging important messages at the level of personal communication between individuals.</w:t>
-      </w:r>
-      <w:bookmarkStart w:id="1" w:name="_GoBack"/>
-      <w:bookmarkEnd w:id="1"/>
+        <w:t xml:space="preserve"> possible table combinations which makes a brute-force attacks of this cipher very difficult. This at the very least provides the necessary security for exchanging important messages at the level of personal communication between individuals.</w:t>
+      </w:r>
+    </w:p>
+    <w:p>
+      <w:pPr>
+        <w:pStyle w:val="Heading1"/>
+      </w:pPr>
+      <w:r>
+        <w:t>Implementation</w:t>
+      </w:r>
+    </w:p>
+    <w:p>
+      <w:pPr>
+        <w:pStyle w:val="BodyText"/>
+      </w:pPr>
+      <w:r>
+        <w:t xml:space="preserve">In this section, the paper will discuss the results of </w:t>
+      </w:r>
+      <w:r>
+        <w:t>the application of the cipher using several test-cases and modes of operations. All tests were done using scripts written in Python. Considering the fact that Python is an interpreted language, the results within the paper should not be taken as the maximum performance of the cipher as more efficient implementations might be possible.</w:t>
+      </w:r>
+      <w:r>
+        <w:t xml:space="preserve"> </w:t>
+      </w:r>
+      <w:r>
+        <w:t>As a detailed explanation of how the cipher works has been provided in the third section of the preceding chapter, this chapter will assume that the readers have already understood the big picture of how the cipher works and immediately ju</w:t>
+      </w:r>
+      <w:r>
+        <w:t>mp to the results obtained from the authors’ implementation of the cipher.</w:t>
+      </w:r>
     </w:p>
     <w:p>
       <w:pPr>
         <w:pStyle w:val="Heading2"/>
       </w:pPr>
       <w:r>
-        <w:t>Some Common Mistakes</w:t>
-      </w:r>
-    </w:p>
-    <w:p>
-      <w:pPr>
-        <w:pStyle w:val="bulletlist"/>
-      </w:pPr>
-      <w:r>
-        <w:t xml:space="preserve">The word </w:t>
-      </w:r>
-      <w:r>
-        <w:t>“</w:t>
-      </w:r>
-      <w:r>
-        <w:t>data</w:t>
-      </w:r>
-      <w:r>
-        <w:t>”</w:t>
-      </w:r>
-      <w:r>
-        <w:t xml:space="preserve"> is plural, not singular.</w:t>
-      </w:r>
-    </w:p>
-    <w:p>
-      <w:pPr>
-        <w:pStyle w:val="bulletlist"/>
-      </w:pPr>
-      <w:r>
-        <w:t xml:space="preserve">The subscript for the permeability of vacuum </w:t>
-      </w:r>
-      <w:r>
-        <w:rPr>
-          <w:rFonts w:ascii="Symbol" w:hAnsi="Symbol" w:cs="Symbol"/>
-          <w:i/>
-          <w:iCs/>
-          <w:snapToGrid w:val="0"/>
-        </w:rPr>
-        <w:t></w:t>
-      </w:r>
-      <w:r>
-        <w:rPr>
-          <w:vertAlign w:val="subscript"/>
-        </w:rPr>
-        <w:t>0</w:t>
-      </w:r>
-      <w:r>
-        <w:t xml:space="preserve">, and other common scientific constants, is zero with subscript formatting, not a lowercase letter </w:t>
-      </w:r>
-      <w:r>
-        <w:t>“</w:t>
-      </w:r>
-      <w:r>
-        <w:t>o.</w:t>
-      </w:r>
-      <w:r>
-        <w:t>”</w:t>
-      </w:r>
-    </w:p>
-    <w:p>
-      <w:pPr>
-        <w:pStyle w:val="bulletlist"/>
-      </w:pPr>
-      <w:r>
-        <w:t>In American English, commas, semi-/colons, periods, question and exclamation marks are located within quotation marks only when a complete thought or name is cited, such as a title or full quotation. When quotation marks are used, instead of a bold or italic typeface, to highlight a word or phrase, punctuation should appear outside of the quotation marks. A parenthetical phrase or statement at the end of a sentence is punctuated outside of the closing parenthesis (like this). (A parenthetical sentence is punctuated within the parentheses.)</w:t>
-      </w:r>
-    </w:p>
-    <w:p>
-      <w:pPr>
-        <w:pStyle w:val="bulletlist"/>
-      </w:pPr>
-      <w:r>
-        <w:t xml:space="preserve">A graph within a graph is an </w:t>
-      </w:r>
-      <w:r>
-        <w:t>“</w:t>
-      </w:r>
-      <w:r>
-        <w:t>inset,</w:t>
-      </w:r>
-      <w:r>
-        <w:t>”</w:t>
-      </w:r>
-      <w:r>
-        <w:t xml:space="preserve"> not an </w:t>
-      </w:r>
-      <w:r>
-        <w:t>“</w:t>
-      </w:r>
-      <w:r>
-        <w:t>insert.</w:t>
-      </w:r>
-      <w:r>
-        <w:t>”</w:t>
-      </w:r>
-      <w:r>
-        <w:t xml:space="preserve"> The word alternatively is preferred to the word </w:t>
-      </w:r>
-      <w:r>
-        <w:t>“</w:t>
-      </w:r>
-      <w:r>
-        <w:t>alternately</w:t>
-      </w:r>
-      <w:r>
-        <w:t>”</w:t>
-      </w:r>
-      <w:r>
-        <w:t xml:space="preserve"> (unless you really mean something that alternates).</w:t>
-      </w:r>
-    </w:p>
-    <w:p>
-      <w:pPr>
-        <w:pStyle w:val="bulletlist"/>
-      </w:pPr>
-      <w:r>
-        <w:t xml:space="preserve">Do not use the word </w:t>
-      </w:r>
-      <w:r>
-        <w:t>“</w:t>
-      </w:r>
-      <w:r>
-        <w:t>essentially</w:t>
-      </w:r>
-      <w:r>
-        <w:t>”</w:t>
-      </w:r>
-      <w:r>
-        <w:t xml:space="preserve"> to mean </w:t>
-      </w:r>
-      <w:r>
-        <w:t>“</w:t>
-      </w:r>
-      <w:r>
-        <w:t>approximately</w:t>
-      </w:r>
-      <w:r>
-        <w:t>”</w:t>
-      </w:r>
-      <w:r>
-        <w:t xml:space="preserve"> or </w:t>
-      </w:r>
-      <w:r>
-        <w:t>“</w:t>
-      </w:r>
-      <w:r>
-        <w:t>effectively.</w:t>
-      </w:r>
-      <w:r>
-        <w:t>”</w:t>
-      </w:r>
-    </w:p>
-    <w:p>
-      <w:pPr>
-        <w:pStyle w:val="bulletlist"/>
-      </w:pPr>
-      <w:r>
-        <w:t xml:space="preserve">In your paper title, if the words </w:t>
-      </w:r>
-      <w:r>
-        <w:t>“</w:t>
-      </w:r>
-      <w:r>
-        <w:t>that uses</w:t>
-      </w:r>
-      <w:r>
-        <w:t>”</w:t>
-      </w:r>
-      <w:r>
-        <w:t xml:space="preserve"> can accurately replace the word using, capitalize the </w:t>
-      </w:r>
-      <w:r>
-        <w:t>“</w:t>
-      </w:r>
-      <w:r>
-        <w:t>u</w:t>
-      </w:r>
-      <w:r>
-        <w:t>”</w:t>
-      </w:r>
-      <w:r>
-        <w:t>; if not, keep using lower-cased.</w:t>
-      </w:r>
-    </w:p>
-    <w:p>
-      <w:pPr>
-        <w:pStyle w:val="bulletlist"/>
-      </w:pPr>
-      <w:r>
-        <w:t xml:space="preserve">Be aware of the different meanings of the homophones </w:t>
-      </w:r>
-      <w:r>
-        <w:t>“</w:t>
-      </w:r>
-      <w:r>
-        <w:t>affect</w:t>
-      </w:r>
-      <w:r>
-        <w:t>”</w:t>
-      </w:r>
-      <w:r>
-        <w:t xml:space="preserve"> and </w:t>
-      </w:r>
-      <w:r>
-        <w:t>“</w:t>
-      </w:r>
-      <w:r>
-        <w:t>effect,</w:t>
-      </w:r>
-      <w:r>
-        <w:t>”</w:t>
-      </w:r>
-      <w:r>
-        <w:t xml:space="preserve"> </w:t>
-      </w:r>
-      <w:r>
-        <w:t>“</w:t>
-      </w:r>
-      <w:r>
-        <w:t>complement</w:t>
-      </w:r>
-      <w:r>
-        <w:t>”</w:t>
-      </w:r>
-      <w:r>
-        <w:t xml:space="preserve"> and </w:t>
-      </w:r>
-      <w:r>
-        <w:t>“</w:t>
-      </w:r>
-      <w:r>
-        <w:t>compliment,</w:t>
-      </w:r>
-      <w:r>
-        <w:t>”</w:t>
-      </w:r>
-      <w:r>
-        <w:t xml:space="preserve"> </w:t>
-      </w:r>
-      <w:r>
-        <w:t>“</w:t>
-      </w:r>
-      <w:r>
-        <w:t>discreet</w:t>
-      </w:r>
-      <w:r>
-        <w:t>”</w:t>
-      </w:r>
-      <w:r>
-        <w:t xml:space="preserve"> and </w:t>
-      </w:r>
-      <w:r>
-        <w:t>“</w:t>
-      </w:r>
-      <w:r>
-        <w:t>discrete,</w:t>
-      </w:r>
-      <w:r>
-        <w:t>”</w:t>
-      </w:r>
-      <w:r>
-        <w:t xml:space="preserve"> </w:t>
-      </w:r>
-      <w:r>
-        <w:t>“</w:t>
-      </w:r>
-      <w:r>
-        <w:t>principal</w:t>
-      </w:r>
-      <w:r>
-        <w:t>”</w:t>
-      </w:r>
-      <w:r>
-        <w:t xml:space="preserve"> and </w:t>
-      </w:r>
-      <w:r>
-        <w:t>“</w:t>
-      </w:r>
-      <w:r>
-        <w:t>principle.</w:t>
-      </w:r>
-      <w:r>
-        <w:t>”</w:t>
-      </w:r>
-    </w:p>
-    <w:p>
-      <w:pPr>
-        <w:pStyle w:val="bulletlist"/>
-      </w:pPr>
-      <w:r>
-        <w:t xml:space="preserve">Do not confuse </w:t>
-      </w:r>
-      <w:r>
-        <w:t>“</w:t>
-      </w:r>
-      <w:r>
-        <w:t>imply</w:t>
-      </w:r>
-      <w:r>
-        <w:t>”</w:t>
-      </w:r>
-      <w:r>
-        <w:t xml:space="preserve"> and </w:t>
-      </w:r>
-      <w:r>
-        <w:t>“</w:t>
-      </w:r>
-      <w:r>
-        <w:t>infer.</w:t>
-      </w:r>
-      <w:r>
-        <w:t>”</w:t>
-      </w:r>
-    </w:p>
-    <w:p>
-      <w:pPr>
-        <w:pStyle w:val="bulletlist"/>
-      </w:pPr>
-      <w:r>
-        <w:t xml:space="preserve">The prefix </w:t>
-      </w:r>
-      <w:r>
-        <w:t>“</w:t>
-      </w:r>
-      <w:r>
-        <w:t>non</w:t>
-      </w:r>
-      <w:r>
-        <w:t>”</w:t>
-      </w:r>
-      <w:r>
-        <w:t xml:space="preserve"> is not a word; it should be joined to the word it modifies, usually without a hyphen.</w:t>
-      </w:r>
-    </w:p>
-    <w:p>
-      <w:pPr>
-        <w:pStyle w:val="bulletlist"/>
-      </w:pPr>
-      <w:r>
-        <w:t xml:space="preserve">There is no period after the </w:t>
-      </w:r>
-      <w:r>
-        <w:t>“</w:t>
-      </w:r>
-      <w:r>
-        <w:t>et</w:t>
-      </w:r>
-      <w:r>
-        <w:t>”</w:t>
-      </w:r>
-      <w:r>
-        <w:t xml:space="preserve"> in the Latin abbreviation </w:t>
-      </w:r>
-      <w:r>
-        <w:t>“</w:t>
-      </w:r>
-      <w:r>
-        <w:t>et al.</w:t>
-      </w:r>
-      <w:r>
-        <w:t>”</w:t>
-      </w:r>
-    </w:p>
-    <w:p>
-      <w:pPr>
-        <w:pStyle w:val="bulletlist"/>
-      </w:pPr>
-      <w:r>
-        <w:t xml:space="preserve">The abbreviation </w:t>
-      </w:r>
-      <w:r>
-        <w:t>“</w:t>
-      </w:r>
-      <w:r>
-        <w:t>i.e.</w:t>
-      </w:r>
-      <w:r>
-        <w:t>”</w:t>
-      </w:r>
-      <w:r>
-        <w:t xml:space="preserve"> means </w:t>
-      </w:r>
-      <w:r>
-        <w:t>“</w:t>
-      </w:r>
-      <w:r>
-        <w:t>that is,</w:t>
-      </w:r>
-      <w:r>
-        <w:t>”</w:t>
-      </w:r>
-      <w:r>
-        <w:t xml:space="preserve"> and the abbreviation </w:t>
-      </w:r>
-      <w:r>
-        <w:t>“</w:t>
-      </w:r>
-      <w:r>
-        <w:t>e.g.</w:t>
-      </w:r>
-      <w:r>
-        <w:t>”</w:t>
-      </w:r>
-      <w:r>
-        <w:t xml:space="preserve"> means </w:t>
-      </w:r>
-      <w:r>
-        <w:t>“</w:t>
-      </w:r>
-      <w:r>
-        <w:t>for example.</w:t>
-      </w:r>
-      <w:r>
-        <w:t>”</w:t>
+        <w:t>Methods</w:t>
       </w:r>
     </w:p>
     <w:p>
@@ -2048,713 +1670,632 @@
         <w:pStyle w:val="BodyText"/>
       </w:pPr>
       <w:r>
-        <w:t>An excellent style manual for science writers is [7].</w:t>
-      </w:r>
-    </w:p>
-    <w:p>
-      <w:pPr>
-        <w:pStyle w:val="Heading1"/>
-      </w:pPr>
-      <w:r>
-        <w:t>Using the Template</w:t>
-      </w:r>
-    </w:p>
-    <w:p>
-      <w:pPr>
-        <w:pStyle w:val="BodyText"/>
-      </w:pPr>
-      <w:r>
-        <w:t>After the text edit has been completed, the paper is ready for the template. Duplicate the template file by using the Save As command, and use the naming convention prescribed by your conference for the name of your paper. In this newly created file, highlight all of the contents and import your prepared text file. You are now ready to style your paper; use the scroll down window on the left of the MS Word Formatting toolbar.</w:t>
-      </w:r>
-    </w:p>
-    <w:p>
-      <w:pPr>
-        <w:pStyle w:val="Heading2"/>
-      </w:pPr>
-      <w:r>
-        <w:t>Authors and Affiliations</w:t>
-      </w:r>
-    </w:p>
-    <w:p>
-      <w:pPr>
-        <w:pStyle w:val="BodyText"/>
-      </w:pPr>
-      <w:r>
-        <w:t xml:space="preserve">The </w:t>
-      </w:r>
-      <w:r>
-        <w:t>template</w:t>
-      </w:r>
-      <w:r>
-        <w:t xml:space="preserve"> is designed so that author affiliations are not repeated each time for multiple authors of the same affiliation. Please keep your affiliations as succinct as possible (for </w:t>
-      </w:r>
-      <w:r>
-        <w:lastRenderedPageBreak/>
-        <w:t>example, do not differentiate among departments of the same organization). This template was designed for two affiliations.</w:t>
-      </w:r>
-    </w:p>
-    <w:p>
-      <w:pPr>
-        <w:pStyle w:val="Heading3"/>
-      </w:pPr>
-      <w:r>
-        <w:t>For author/s of only one affiliation (Heading 3):</w:t>
-      </w:r>
-      <w:r>
-        <w:rPr>
-          <w:i w:val="0"/>
-        </w:rPr>
-        <w:t xml:space="preserve"> To change the default, adjust the template as follows.</w:t>
-      </w:r>
-    </w:p>
-    <w:p>
-      <w:pPr>
-        <w:pStyle w:val="Heading4"/>
-      </w:pPr>
-      <w:r>
-        <w:t>Selection</w:t>
-      </w:r>
-      <w:r>
-        <w:t xml:space="preserve"> (Heading 4):</w:t>
-      </w:r>
-      <w:r>
-        <w:rPr>
-          <w:i w:val="0"/>
-        </w:rPr>
-        <w:t xml:space="preserve"> Highlight all author and affiliation lines.</w:t>
-      </w:r>
-    </w:p>
-    <w:p>
-      <w:pPr>
-        <w:pStyle w:val="Heading4"/>
-      </w:pPr>
-      <w:r>
-        <w:t xml:space="preserve">Change number of columns: </w:t>
-      </w:r>
-      <w:r>
-        <w:rPr>
-          <w:i w:val="0"/>
-        </w:rPr>
-        <w:t xml:space="preserve">Select the Columns icon from the MS Word Standard toolbar and then select </w:t>
-      </w:r>
-      <w:r>
-        <w:rPr>
-          <w:i w:val="0"/>
-        </w:rPr>
-        <w:t>“</w:t>
-      </w:r>
-      <w:r>
-        <w:rPr>
-          <w:i w:val="0"/>
-        </w:rPr>
-        <w:t>1 Column</w:t>
-      </w:r>
-      <w:r>
-        <w:rPr>
-          <w:i w:val="0"/>
-        </w:rPr>
-        <w:t>”</w:t>
-      </w:r>
-      <w:r>
-        <w:rPr>
-          <w:i w:val="0"/>
-        </w:rPr>
-        <w:t xml:space="preserve"> from the selection palette.</w:t>
-      </w:r>
-    </w:p>
-    <w:p>
-      <w:pPr>
-        <w:pStyle w:val="Heading4"/>
-      </w:pPr>
-      <w:r>
-        <w:t xml:space="preserve">Deletion: </w:t>
-      </w:r>
-      <w:r>
-        <w:rPr>
-          <w:i w:val="0"/>
-        </w:rPr>
-        <w:t>Delete the author and affiliation lines for the second affiliation.</w:t>
-      </w:r>
-    </w:p>
-    <w:p>
-      <w:pPr>
-        <w:pStyle w:val="Heading3"/>
-      </w:pPr>
-      <w:r>
-        <w:t xml:space="preserve">For author/s of more than two affiliations: </w:t>
-      </w:r>
-      <w:r>
-        <w:rPr>
-          <w:i w:val="0"/>
-        </w:rPr>
-        <w:t>To change the default, adjust the template as follows.</w:t>
-      </w:r>
-    </w:p>
-    <w:p>
-      <w:pPr>
-        <w:pStyle w:val="Heading4"/>
-      </w:pPr>
-      <w:r>
-        <w:t xml:space="preserve">Selection: </w:t>
-      </w:r>
-      <w:r>
-        <w:rPr>
-          <w:i w:val="0"/>
-        </w:rPr>
-        <w:t>Highlight all author and affiliation lines.</w:t>
-      </w:r>
-    </w:p>
-    <w:p>
-      <w:pPr>
-        <w:pStyle w:val="Heading4"/>
-      </w:pPr>
-      <w:r>
-        <w:t xml:space="preserve">Change number of columns: </w:t>
-      </w:r>
-      <w:r>
-        <w:rPr>
-          <w:i w:val="0"/>
-        </w:rPr>
-        <w:t xml:space="preserve">Select the </w:t>
-      </w:r>
-      <w:r>
-        <w:rPr>
-          <w:i w:val="0"/>
-        </w:rPr>
-        <w:t>“</w:t>
-      </w:r>
-      <w:r>
-        <w:rPr>
-          <w:i w:val="0"/>
-        </w:rPr>
-        <w:t>Columns</w:t>
-      </w:r>
-      <w:r>
-        <w:rPr>
-          <w:i w:val="0"/>
-        </w:rPr>
-        <w:t>”</w:t>
-      </w:r>
-      <w:r>
-        <w:rPr>
-          <w:i w:val="0"/>
-        </w:rPr>
-        <w:t xml:space="preserve"> icon from the MS Word Standard toolbar and then select </w:t>
-      </w:r>
-      <w:r>
-        <w:rPr>
-          <w:i w:val="0"/>
-        </w:rPr>
-        <w:t>“</w:t>
-      </w:r>
-      <w:r>
-        <w:rPr>
-          <w:i w:val="0"/>
-        </w:rPr>
-        <w:t>1 Column</w:t>
-      </w:r>
-      <w:r>
-        <w:rPr>
-          <w:i w:val="0"/>
-        </w:rPr>
-        <w:t>”</w:t>
-      </w:r>
-      <w:r>
-        <w:rPr>
-          <w:i w:val="0"/>
-        </w:rPr>
-        <w:t xml:space="preserve"> from the selection palette.</w:t>
-      </w:r>
-    </w:p>
-    <w:p>
-      <w:pPr>
-        <w:pStyle w:val="Heading4"/>
-        <w:rPr>
-          <w:i w:val="0"/>
-        </w:rPr>
-      </w:pPr>
-      <w:r>
-        <w:rPr>
-          <w:i w:val="0"/>
-        </w:rPr>
-        <w:t>Highlight author and affiliation lines of affiliation 1 and copy this selection.</w:t>
-      </w:r>
-    </w:p>
-    <w:p>
-      <w:pPr>
-        <w:pStyle w:val="Heading4"/>
-      </w:pPr>
-      <w:r>
-        <w:t xml:space="preserve">Formatting: </w:t>
-      </w:r>
-      <w:r>
-        <w:rPr>
-          <w:i w:val="0"/>
-        </w:rPr>
-        <w:t>Insert one hard return immediately after the last character of the last affiliation line. Then paste down the copy of affiliation 1. Repeat as necessary for each additional affiliation.</w:t>
-      </w:r>
-    </w:p>
-    <w:p>
-      <w:pPr>
-        <w:pStyle w:val="Heading4"/>
-      </w:pPr>
-      <w:r>
-        <w:t xml:space="preserve">Reassign number of columns: </w:t>
-      </w:r>
-      <w:r>
-        <w:rPr>
-          <w:i w:val="0"/>
-        </w:rPr>
-        <w:t xml:space="preserve">Place your cursor to the right of the last character of the last affiliation line of an even numbered affiliation (e.g., if there are five affiliations, place your cursor at end of fourth affiliation). Drag the cursor up to highlight all of the above author and affiliation lines. Go to Column icon and select </w:t>
-      </w:r>
-      <w:r>
-        <w:rPr>
-          <w:i w:val="0"/>
-        </w:rPr>
-        <w:t>“</w:t>
-      </w:r>
-      <w:r>
-        <w:rPr>
-          <w:i w:val="0"/>
-        </w:rPr>
-        <w:t>2 Columns</w:t>
-      </w:r>
-      <w:r>
-        <w:rPr>
-          <w:i w:val="0"/>
-        </w:rPr>
-        <w:t>”</w:t>
-      </w:r>
-      <w:r>
-        <w:rPr>
-          <w:i w:val="0"/>
-        </w:rPr>
-        <w:t>. If you have an odd number of affiliations, the final affiliation will be centered on the page; all previous will be in two columns.</w:t>
-      </w:r>
-    </w:p>
-    <w:p>
-      <w:pPr>
-        <w:pStyle w:val="Heading2"/>
-      </w:pPr>
-      <w:r>
-        <w:t>Identify the Headings</w:t>
-      </w:r>
-    </w:p>
-    <w:p>
-      <w:pPr>
-        <w:pStyle w:val="BodyText"/>
-      </w:pPr>
-      <w:r>
-        <w:t>Headings, or heads, are organizational devices that guide the reader through your paper. There are two types: component heads and text heads.</w:t>
-      </w:r>
-    </w:p>
-    <w:p>
-      <w:pPr>
-        <w:pStyle w:val="BodyText"/>
-      </w:pPr>
-      <w:r>
-        <w:t xml:space="preserve">Component heads identify the different components of your paper and are not topically subordinate to each other. Examples include ACKNOWLEDGMENTS and REFERENCES, and for these, the correct style to use is </w:t>
-      </w:r>
-      <w:r>
-        <w:t>“</w:t>
-      </w:r>
-      <w:r>
-        <w:t>Heading 5.</w:t>
-      </w:r>
-      <w:r>
-        <w:t>”</w:t>
-      </w:r>
-      <w:r>
-        <w:t xml:space="preserve"> Use </w:t>
-      </w:r>
-      <w:r>
-        <w:t>“</w:t>
-      </w:r>
-      <w:r>
-        <w:t>figure caption</w:t>
-      </w:r>
-      <w:r>
-        <w:t>”</w:t>
-      </w:r>
-      <w:r>
-        <w:t xml:space="preserve"> for your Figure captions, and </w:t>
-      </w:r>
-      <w:r>
-        <w:t>“</w:t>
-      </w:r>
-      <w:r>
-        <w:t>table head</w:t>
-      </w:r>
-      <w:r>
-        <w:t>”</w:t>
-      </w:r>
-      <w:r>
-        <w:t xml:space="preserve"> for your table title. Run-in heads, such as </w:t>
-      </w:r>
-      <w:r>
-        <w:t>“</w:t>
-      </w:r>
-      <w:r>
-        <w:t>Abstract,</w:t>
-      </w:r>
-      <w:r>
-        <w:t>”</w:t>
-      </w:r>
-      <w:r>
-        <w:t xml:space="preserve"> will require you to apply a style (in this case, italic) in addition to the style provided by the drop down menu to differentiate the head from the text.</w:t>
-      </w:r>
-    </w:p>
-    <w:p>
-      <w:pPr>
-        <w:pStyle w:val="BodyText"/>
-      </w:pPr>
-      <w:r>
-        <w:t xml:space="preserve">Text heads organize the topics on a relational, hierarchical basis. For example, the paper title is the primary text head because all subsequent material relates and elaborates on this one topic. If there are two or more sub-topics, the next level head (uppercase Roman numerals) should be used and, conversely, if there are not at least two sub-topics, then no subheads should be introduced. Styles named </w:t>
-      </w:r>
-      <w:r>
-        <w:t>“</w:t>
-      </w:r>
-      <w:r>
-        <w:t>Heading 1,</w:t>
-      </w:r>
-      <w:r>
-        <w:t>”</w:t>
-      </w:r>
-      <w:r>
-        <w:t xml:space="preserve"> </w:t>
-      </w:r>
-      <w:r>
-        <w:t>“</w:t>
-      </w:r>
-      <w:r>
-        <w:t>Heading 2,</w:t>
-      </w:r>
-      <w:r>
-        <w:t>”</w:t>
-      </w:r>
-      <w:r>
-        <w:t xml:space="preserve"> </w:t>
-      </w:r>
-      <w:r>
-        <w:t>“</w:t>
-      </w:r>
-      <w:r>
-        <w:t>Heading 3,</w:t>
-      </w:r>
-      <w:r>
-        <w:t>”</w:t>
-      </w:r>
-      <w:r>
-        <w:t xml:space="preserve"> and </w:t>
-      </w:r>
-      <w:r>
-        <w:t>“</w:t>
-      </w:r>
-      <w:r>
-        <w:t>Heading 4</w:t>
-      </w:r>
-      <w:r>
-        <w:t>”</w:t>
-      </w:r>
-      <w:r>
-        <w:t xml:space="preserve"> are prescribed.</w:t>
-      </w:r>
-    </w:p>
-    <w:p>
-      <w:pPr>
-        <w:pStyle w:val="Heading2"/>
-      </w:pPr>
-      <w:r>
-        <w:t>Figures and Tables</w:t>
-      </w:r>
-    </w:p>
-    <w:p>
-      <w:pPr>
-        <w:pStyle w:val="Heading3"/>
-      </w:pPr>
-      <w:r>
-        <w:t xml:space="preserve">Positioning Figures and Tables: </w:t>
-      </w:r>
-      <w:r>
-        <w:t xml:space="preserve">Place figures and tables at the top and bottom of columns. Avoid placing them in the </w:t>
-      </w:r>
-      <w:r>
-        <w:lastRenderedPageBreak/>
-        <w:t xml:space="preserve">middle of columns. Large figures and tables may span across both columns. Figure captions should be below the figures; table heads should appear above the tables. Insert figures and tables after they are cited in the text. Use the abbreviation </w:t>
-      </w:r>
-      <w:r>
-        <w:t>“</w:t>
-      </w:r>
-      <w:r>
-        <w:t>Fig. 1,</w:t>
-      </w:r>
-      <w:r>
-        <w:t>”</w:t>
-      </w:r>
-      <w:r>
-        <w:t xml:space="preserve"> even at the beginning of a sentence.</w:t>
-      </w:r>
-    </w:p>
-    <w:p>
-      <w:pPr>
-        <w:pStyle w:val="tablehead"/>
-        <w:rPr>
-          <w:rFonts w:eastAsia="MS Mincho"/>
-          <w:noProof w:val="0"/>
-          <w:spacing w:val="-1"/>
-        </w:rPr>
-      </w:pPr>
-      <w:r>
-        <w:t>Table Styles</w:t>
+        <w:t>In this chapter and all of its sections, all of the data here will be the best obtained result from running the cipher against a certain test-case</w:t>
+      </w:r>
+      <w:r>
+        <w:t xml:space="preserve"> for 3 </w:t>
+      </w:r>
+      <w:r>
+        <w:t>times</w:t>
+      </w:r>
+      <w:r>
+        <w:t xml:space="preserve"> for encryption and one time for decryption</w:t>
+      </w:r>
+      <w:r>
+        <w:t>. As for the specifications of the testing machine, it is as follows:</w:t>
       </w:r>
     </w:p>
     <w:tbl>
       <w:tblPr>
+        <w:tblStyle w:val="TableGrid"/>
         <w:tblW w:w="0" w:type="auto"/>
-        <w:jc w:val="center"/>
-        <w:tblBorders>
-          <w:top w:val="single" w:sz="2" w:space="0" w:color="auto"/>
-          <w:left w:val="single" w:sz="2" w:space="0" w:color="auto"/>
-          <w:bottom w:val="single" w:sz="2" w:space="0" w:color="auto"/>
-          <w:right w:val="single" w:sz="2" w:space="0" w:color="auto"/>
-          <w:insideH w:val="single" w:sz="2" w:space="0" w:color="auto"/>
-          <w:insideV w:val="single" w:sz="2" w:space="0" w:color="auto"/>
-        </w:tblBorders>
-        <w:tblLayout w:type="fixed"/>
-        <w:tblLook w:val="0000" w:firstRow="0" w:lastRow="0" w:firstColumn="0" w:lastColumn="0" w:noHBand="0" w:noVBand="0"/>
+        <w:tblLook w:val="04A0" w:firstRow="1" w:lastRow="0" w:firstColumn="1" w:lastColumn="0" w:noHBand="0" w:noVBand="1"/>
       </w:tblPr>
       <w:tblGrid>
-        <w:gridCol w:w="720"/>
-        <w:gridCol w:w="2340"/>
-        <w:gridCol w:w="900"/>
-        <w:gridCol w:w="900"/>
+        <w:gridCol w:w="1255"/>
+        <w:gridCol w:w="3775"/>
       </w:tblGrid>
       <w:tr>
-        <w:tblPrEx>
-          <w:tblCellMar>
-            <w:top w:w="0" w:type="dxa"/>
-            <w:bottom w:w="0" w:type="dxa"/>
-          </w:tblCellMar>
-        </w:tblPrEx>
-        <w:trPr>
-          <w:cantSplit/>
-          <w:trHeight w:val="240"/>
-          <w:tblHeader/>
-          <w:jc w:val="center"/>
-        </w:trPr>
         <w:tc>
           <w:tcPr>
-            <w:tcW w:w="720" w:type="dxa"/>
-            <w:vMerge w:val="restart"/>
-            <w:vAlign w:val="center"/>
+            <w:tcW w:w="1255" w:type="dxa"/>
           </w:tcPr>
           <w:p>
             <w:pPr>
-              <w:pStyle w:val="tablecolhead"/>
+              <w:pStyle w:val="BodyText"/>
+              <w:ind w:firstLine="0"/>
+              <w:jc w:val="left"/>
+              <w:rPr>
+                <w:b/>
+              </w:rPr>
             </w:pPr>
             <w:r>
-              <w:t>Table Head</w:t>
+              <w:rPr>
+                <w:b/>
+              </w:rPr>
+              <w:t>OS</w:t>
             </w:r>
           </w:p>
         </w:tc>
         <w:tc>
           <w:tcPr>
-            <w:tcW w:w="4140" w:type="dxa"/>
-            <w:gridSpan w:val="3"/>
-            <w:vAlign w:val="center"/>
+            <w:tcW w:w="3775" w:type="dxa"/>
           </w:tcPr>
           <w:p>
             <w:pPr>
-              <w:pStyle w:val="tablecolhead"/>
+              <w:pStyle w:val="BodyText"/>
+              <w:ind w:firstLine="0"/>
             </w:pPr>
             <w:r>
-              <w:t>Table Column Head</w:t>
+              <w:t>Windows 10 Pro 64-bit (build 17134)</w:t>
             </w:r>
           </w:p>
         </w:tc>
       </w:tr>
       <w:tr>
-        <w:tblPrEx>
-          <w:tblCellMar>
-            <w:top w:w="0" w:type="dxa"/>
-            <w:bottom w:w="0" w:type="dxa"/>
-          </w:tblCellMar>
-        </w:tblPrEx>
-        <w:trPr>
-          <w:cantSplit/>
-          <w:trHeight w:val="240"/>
-          <w:tblHeader/>
-          <w:jc w:val="center"/>
-        </w:trPr>
         <w:tc>
           <w:tcPr>
-            <w:tcW w:w="720" w:type="dxa"/>
-            <w:vMerge/>
+            <w:tcW w:w="1255" w:type="dxa"/>
           </w:tcPr>
           <w:p>
             <w:pPr>
+              <w:pStyle w:val="BodyText"/>
+              <w:ind w:firstLine="0"/>
+              <w:jc w:val="left"/>
               <w:rPr>
-                <w:sz w:val="16"/>
-                <w:szCs w:val="16"/>
+                <w:b/>
               </w:rPr>
             </w:pPr>
-          </w:p>
-        </w:tc>
-        <w:tc>
-          <w:tcPr>
-            <w:tcW w:w="2340" w:type="dxa"/>
-            <w:vAlign w:val="center"/>
-          </w:tcPr>
-          <w:p>
-            <w:pPr>
-              <w:pStyle w:val="tablecolsubhead"/>
-            </w:pPr>
             <w:r>
-              <w:t>Table column subhead</w:t>
+              <w:rPr>
+                <w:b/>
+              </w:rPr>
+              <w:t>CPU</w:t>
             </w:r>
           </w:p>
         </w:tc>
         <w:tc>
           <w:tcPr>
-            <w:tcW w:w="900" w:type="dxa"/>
-            <w:vAlign w:val="center"/>
+            <w:tcW w:w="3775" w:type="dxa"/>
           </w:tcPr>
           <w:p>
             <w:pPr>
-              <w:pStyle w:val="tablecolsubhead"/>
+              <w:pStyle w:val="BodyText"/>
+              <w:ind w:firstLine="0"/>
             </w:pPr>
             <w:r>
-              <w:t>Subhead</w:t>
+              <w:t>Intel Core i7-8700K</w:t>
+            </w:r>
+          </w:p>
+        </w:tc>
+      </w:tr>
+      <w:tr>
+        <w:tc>
+          <w:tcPr>
+            <w:tcW w:w="1255" w:type="dxa"/>
+          </w:tcPr>
+          <w:p>
+            <w:pPr>
+              <w:pStyle w:val="BodyText"/>
+              <w:ind w:firstLine="0"/>
+              <w:jc w:val="left"/>
+              <w:rPr>
+                <w:b/>
+              </w:rPr>
+            </w:pPr>
+            <w:r>
+              <w:rPr>
+                <w:b/>
+              </w:rPr>
+              <w:t>RAM</w:t>
             </w:r>
           </w:p>
         </w:tc>
         <w:tc>
           <w:tcPr>
-            <w:tcW w:w="900" w:type="dxa"/>
-            <w:vAlign w:val="center"/>
+            <w:tcW w:w="3775" w:type="dxa"/>
           </w:tcPr>
           <w:p>
             <w:pPr>
-              <w:pStyle w:val="tablecolsubhead"/>
+              <w:pStyle w:val="BodyText"/>
+              <w:ind w:firstLine="0"/>
             </w:pPr>
             <w:r>
-              <w:t>Subhead</w:t>
+              <w:t>16GB</w:t>
+            </w:r>
+          </w:p>
+        </w:tc>
+      </w:tr>
+    </w:tbl>
+    <w:p>
+      <w:pPr>
+        <w:pStyle w:val="figurecaption"/>
+      </w:pPr>
+      <w:r>
+        <w:t>Specifications of the machine used to acquire performance data</w:t>
+      </w:r>
+    </w:p>
+    <w:p>
+      <w:pPr>
+        <w:pStyle w:val="Heading2"/>
+      </w:pPr>
+      <w:r>
+        <w:t>Speed</w:t>
+      </w:r>
+    </w:p>
+    <w:p>
+      <w:pPr>
+        <w:pStyle w:val="BodyText"/>
+      </w:pPr>
+      <w:r>
+        <w:t xml:space="preserve">In this section, the paper will </w:t>
+      </w:r>
+      <w:r>
+        <w:t xml:space="preserve">present the results obtained from the program </w:t>
+      </w:r>
+      <w:r>
+        <w:t>a</w:t>
+      </w:r>
+      <w:r>
+        <w:t>nd try to explain the reason for the obtained results.</w:t>
+      </w:r>
+      <w:r>
+        <w:t xml:space="preserve"> More specifically, it will test the claim made in the beginning of the paper that the proposed cipher maintains the ease of encryption and decryption of its component ciphers. The following table shows the time taken purely for the encryption process for text of various length</w:t>
+      </w:r>
+      <w:r>
+        <w:t xml:space="preserve"> and mode of operations</w:t>
+      </w:r>
+      <w:r>
+        <w:t>.</w:t>
+      </w:r>
+    </w:p>
+    <w:tbl>
+      <w:tblPr>
+        <w:tblStyle w:val="TableGrid"/>
+        <w:tblW w:w="5305" w:type="dxa"/>
+        <w:tblLook w:val="04A0" w:firstRow="1" w:lastRow="0" w:firstColumn="1" w:lastColumn="0" w:noHBand="0" w:noVBand="1"/>
+      </w:tblPr>
+      <w:tblGrid>
+        <w:gridCol w:w="1885"/>
+        <w:gridCol w:w="1710"/>
+        <w:gridCol w:w="1710"/>
+      </w:tblGrid>
+      <w:tr>
+        <w:tc>
+          <w:tcPr>
+            <w:tcW w:w="1885" w:type="dxa"/>
+          </w:tcPr>
+          <w:p>
+            <w:pPr>
+              <w:pStyle w:val="BodyText"/>
+              <w:ind w:firstLine="0"/>
+              <w:jc w:val="center"/>
+              <w:rPr>
+                <w:b/>
+              </w:rPr>
+            </w:pPr>
+            <w:r>
+              <w:rPr>
+                <w:b/>
+              </w:rPr>
+              <w:t>Input</w:t>
+            </w:r>
+          </w:p>
+        </w:tc>
+        <w:tc>
+          <w:tcPr>
+            <w:tcW w:w="1710" w:type="dxa"/>
+          </w:tcPr>
+          <w:p>
+            <w:pPr>
+              <w:pStyle w:val="BodyText"/>
+              <w:ind w:firstLine="0"/>
+              <w:jc w:val="center"/>
+              <w:rPr>
+                <w:b/>
+              </w:rPr>
+            </w:pPr>
+            <w:r>
+              <w:rPr>
+                <w:b/>
+              </w:rPr>
+              <w:t>Encryption Time</w:t>
+            </w:r>
+          </w:p>
+        </w:tc>
+        <w:tc>
+          <w:tcPr>
+            <w:tcW w:w="1710" w:type="dxa"/>
+          </w:tcPr>
+          <w:p>
+            <w:pPr>
+              <w:pStyle w:val="BodyText"/>
+              <w:ind w:firstLine="0"/>
+              <w:jc w:val="center"/>
+              <w:rPr>
+                <w:b/>
+              </w:rPr>
+            </w:pPr>
+            <w:r>
+              <w:rPr>
+                <w:b/>
+              </w:rPr>
+              <w:t>Decryption Time</w:t>
             </w:r>
           </w:p>
         </w:tc>
       </w:tr>
       <w:tr>
-        <w:tblPrEx>
-          <w:tblCellMar>
-            <w:top w:w="0" w:type="dxa"/>
-            <w:bottom w:w="0" w:type="dxa"/>
-          </w:tblCellMar>
-        </w:tblPrEx>
-        <w:trPr>
-          <w:trHeight w:val="320"/>
-          <w:jc w:val="center"/>
-        </w:trPr>
         <w:tc>
           <w:tcPr>
-            <w:tcW w:w="720" w:type="dxa"/>
-            <w:vAlign w:val="center"/>
+            <w:tcW w:w="1885" w:type="dxa"/>
           </w:tcPr>
           <w:p>
             <w:pPr>
-              <w:pStyle w:val="tablecopy"/>
-              <w:rPr>
-                <w:sz w:val="8"/>
-                <w:szCs w:val="8"/>
-              </w:rPr>
+              <w:pStyle w:val="BodyText"/>
+              <w:ind w:firstLine="0"/>
             </w:pPr>
             <w:r>
-              <w:t>copy</w:t>
+              <w:t xml:space="preserve">Length: 12000, </w:t>
+            </w:r>
+            <w:r>
+              <w:t>OFB</w:t>
             </w:r>
           </w:p>
         </w:tc>
         <w:tc>
           <w:tcPr>
-            <w:tcW w:w="2340" w:type="dxa"/>
-            <w:vAlign w:val="center"/>
+            <w:tcW w:w="1710" w:type="dxa"/>
           </w:tcPr>
           <w:p>
             <w:pPr>
-              <w:pStyle w:val="tablecopy"/>
+              <w:pStyle w:val="BodyText"/>
+              <w:ind w:firstLine="0"/>
+              <w:jc w:val="center"/>
             </w:pPr>
             <w:r>
-              <w:t>More table copy</w:t>
-            </w:r>
-            <w:r>
-              <w:rPr>
-                <w:vertAlign w:val="superscript"/>
-              </w:rPr>
-              <w:t>a</w:t>
+              <w:t>0.16</w:t>
             </w:r>
           </w:p>
         </w:tc>
         <w:tc>
           <w:tcPr>
-            <w:tcW w:w="900" w:type="dxa"/>
-            <w:vAlign w:val="center"/>
+            <w:tcW w:w="1710" w:type="dxa"/>
           </w:tcPr>
           <w:p>
             <w:pPr>
-              <w:rPr>
-                <w:sz w:val="16"/>
-                <w:szCs w:val="16"/>
-              </w:rPr>
+              <w:pStyle w:val="BodyText"/>
+              <w:ind w:firstLine="0"/>
+              <w:jc w:val="center"/>
             </w:pPr>
+            <w:r>
+              <w:t>0.19</w:t>
+            </w:r>
+          </w:p>
+        </w:tc>
+      </w:tr>
+      <w:tr>
+        <w:tc>
+          <w:tcPr>
+            <w:tcW w:w="1885" w:type="dxa"/>
+          </w:tcPr>
+          <w:p>
+            <w:pPr>
+              <w:pStyle w:val="BodyText"/>
+              <w:ind w:firstLine="0"/>
+            </w:pPr>
+            <w:r>
+              <w:t>Length: 12000, ECB</w:t>
+            </w:r>
           </w:p>
         </w:tc>
         <w:tc>
           <w:tcPr>
-            <w:tcW w:w="900" w:type="dxa"/>
-            <w:vAlign w:val="center"/>
+            <w:tcW w:w="1710" w:type="dxa"/>
           </w:tcPr>
           <w:p>
             <w:pPr>
-              <w:rPr>
-                <w:sz w:val="16"/>
-                <w:szCs w:val="16"/>
-              </w:rPr>
+              <w:pStyle w:val="BodyText"/>
+              <w:ind w:firstLine="0"/>
+              <w:jc w:val="center"/>
             </w:pPr>
+            <w:r>
+              <w:t>0.16</w:t>
+            </w:r>
+          </w:p>
+        </w:tc>
+        <w:tc>
+          <w:tcPr>
+            <w:tcW w:w="1710" w:type="dxa"/>
+          </w:tcPr>
+          <w:p>
+            <w:pPr>
+              <w:pStyle w:val="BodyText"/>
+              <w:ind w:firstLine="0"/>
+              <w:jc w:val="center"/>
+            </w:pPr>
+            <w:r>
+              <w:t>0.16</w:t>
+            </w:r>
+          </w:p>
+        </w:tc>
+      </w:tr>
+      <w:tr>
+        <w:tc>
+          <w:tcPr>
+            <w:tcW w:w="1885" w:type="dxa"/>
+          </w:tcPr>
+          <w:p>
+            <w:pPr>
+              <w:pStyle w:val="BodyText"/>
+              <w:ind w:firstLine="0"/>
+            </w:pPr>
+            <w:r>
+              <w:t>Length: 12000, CBC</w:t>
+            </w:r>
+          </w:p>
+        </w:tc>
+        <w:tc>
+          <w:tcPr>
+            <w:tcW w:w="1710" w:type="dxa"/>
+          </w:tcPr>
+          <w:p>
+            <w:pPr>
+              <w:pStyle w:val="BodyText"/>
+              <w:ind w:firstLine="0"/>
+              <w:jc w:val="center"/>
+            </w:pPr>
+            <w:r>
+              <w:t>0.17</w:t>
+            </w:r>
+          </w:p>
+        </w:tc>
+        <w:tc>
+          <w:tcPr>
+            <w:tcW w:w="1710" w:type="dxa"/>
+          </w:tcPr>
+          <w:p>
+            <w:pPr>
+              <w:pStyle w:val="BodyText"/>
+              <w:ind w:firstLine="0"/>
+              <w:jc w:val="center"/>
+            </w:pPr>
+            <w:r>
+              <w:t>0.16</w:t>
+            </w:r>
           </w:p>
         </w:tc>
       </w:tr>
     </w:tbl>
     <w:p>
       <w:pPr>
-        <w:pStyle w:val="tablefootnote"/>
-        <w:rPr>
-          <w:i/>
-          <w:iCs/>
-        </w:rPr>
-      </w:pPr>
-      <w:r>
-        <w:t xml:space="preserve">Sample of a Table </w:t>
-      </w:r>
-      <w:r>
-        <w:t>footnote</w:t>
-      </w:r>
-      <w:r>
-        <w:t xml:space="preserve">. </w:t>
-      </w:r>
-      <w:r>
-        <w:rPr>
-          <w:i/>
-          <w:iCs/>
-        </w:rPr>
-        <w:t>(Table footnote)</w:t>
-      </w:r>
-    </w:p>
-    <w:p>
-      <w:pPr>
-        <w:pStyle w:val="tablefootnote"/>
-      </w:pPr>
-    </w:p>
-    <w:p>
-      <w:pPr>
         <w:pStyle w:val="figurecaption"/>
+      </w:pPr>
+      <w:r>
+        <w:t>Performance of the Transpose-Trigram Cipher for various inputs</w:t>
+      </w:r>
+    </w:p>
+    <w:p>
+      <w:pPr>
+        <w:pStyle w:val="BodyText"/>
+      </w:pPr>
+      <w:r>
+        <w:t>All time in the table are in seconds and rounded to the nearest hundredth</w:t>
+      </w:r>
+      <w:r>
+        <w:t xml:space="preserve"> and is calculated only for the duration the cipher is encrypting/decrypting the message which doesn’t include </w:t>
+      </w:r>
+      <w:r>
+        <w:t>the time taken to generate the lookup tables needed for the trigram substitution</w:t>
+      </w:r>
+      <w:r>
+        <w:t>. As for the input parameters, the length of each input is in characters.</w:t>
+      </w:r>
+      <w:r>
+        <w:t xml:space="preserve"> For all three of the tests listed in the table, the </w:t>
+      </w:r>
+      <w:r>
+        <w:lastRenderedPageBreak/>
+        <w:t xml:space="preserve">input is a string of randomly generated character 12000 characters long. </w:t>
+      </w:r>
+    </w:p>
+    <w:p>
+      <w:pPr>
+        <w:pStyle w:val="BodyText"/>
+      </w:pPr>
+      <w:r>
+        <w:t xml:space="preserve">As can be seen, the time it takes to encrypt and decrypt a message 12000 characters long is very fast. This makes the proposed cipher usable for practical uses, such as securing messages exchanged by phone. But, this is only if we </w:t>
+      </w:r>
+      <w:r>
+        <w:t>do</w:t>
+      </w:r>
+      <w:r>
+        <w:t xml:space="preserve"> not consider the time needed to generate the set of tables that is needed to perform the trigram substitution step. During testing, the table generation takes the majority of the script’s running time, with each execution of the table generating function taking at least 1 minute. This introduces a very significant overhead into the encryption, 50-60 times the encryption/decryption time in fact, which would prohibit the use of this cipher for real-life applications that requires rapid message exchange. Not only that, it also means that the encryption method is preferable to be used for extremely long messages. The reason for this is that as the length of the message increases, the more time is spent encrypting/decrypting the message itself instead of generating the tables for the process.</w:t>
+      </w:r>
+    </w:p>
+    <w:p>
+      <w:pPr>
+        <w:pStyle w:val="Heading2"/>
+      </w:pPr>
+      <w:r>
+        <w:t>Security</w:t>
+      </w:r>
+    </w:p>
+    <w:p>
+      <w:pPr>
+        <w:pStyle w:val="BodyText"/>
+      </w:pPr>
+      <w:r>
+        <w:t xml:space="preserve">Finally, this section will try to test the, in the authors’ opinion, most important aspect of an encryption method, namely, how secure the method is. Due to the limited knowledge the authors have in this field, </w:t>
+      </w:r>
+      <w:r>
+        <w:t>the security analysis done will be limited to confusion and diffusion analysis on two cases, a 1-bit change in the encrypted message, a 1-bit change in the key</w:t>
+      </w:r>
+      <w:r>
+        <w:t>, and the feasibility of brute-force attacks and frequency analysis</w:t>
+      </w:r>
+      <w:r>
+        <w:t>. Furthermore, the analysis will be done solely in the ECB mode to reduce the complexity of the analysis.</w:t>
+      </w:r>
+    </w:p>
+    <w:p>
+      <w:pPr>
+        <w:pStyle w:val="BodyText"/>
+      </w:pPr>
+      <w:r>
+        <w:t xml:space="preserve">Based on the results received from the tests, </w:t>
+      </w:r>
+      <w:r>
+        <w:t>the cipher method is found to be quite lacking in terms of confusion and diffusion</w:t>
+      </w:r>
+      <w:r>
+        <w:t>. The reason for this is that a 1-bit change in the encrypted message only breaks the decrypted message for the characters that are in the same block of the changed bit.</w:t>
+      </w:r>
+      <w:r>
+        <w:t xml:space="preserve"> This is a concern as it opens up a possible venue of attack that prevents the use of this cipher method in tasks that require the </w:t>
+      </w:r>
+      <w:r>
+        <w:t>exact original message, such a</w:t>
+      </w:r>
+      <w:r>
+        <w:t>s banking transactions.</w:t>
+      </w:r>
+      <w:r>
+        <w:t xml:space="preserve"> On the other hand, this cipher is very secure when it comes to bit changes in the key itself, as when this attack method is tested, the whole cipher breaks and outputs garbled text that bears practically no resemblance to the original message</w:t>
+      </w:r>
+      <w:r>
+        <w:t>.</w:t>
+      </w:r>
+      <w:r>
+        <w:t xml:space="preserve"> In fact, due to the fact that the cipher uses extended ASCII instead of just the letters in the alphabet, the output received from decrypting a message using the wrong key outputs characters that should not even exist in a normal text, thus further ensuring the security of this cipher from this attack.</w:t>
+      </w:r>
+    </w:p>
+    <w:p>
+      <w:pPr>
+        <w:pStyle w:val="BodyText"/>
+      </w:pPr>
+      <w:r>
+        <w:t xml:space="preserve">Next, for brute-force </w:t>
+      </w:r>
+      <w:r>
+        <w:t xml:space="preserve">attacks, based on the analysis that were done, this method of attack is practically impossible. First, it would require the attacker to test out </w:t>
+      </w:r>
+      <m:oMath>
+        <m:r>
+          <w:rPr>
+            <w:rFonts w:ascii="Cambria Math" w:hAnsi="Cambria Math"/>
+          </w:rPr>
+          <m:t>4.32*</m:t>
+        </m:r>
+        <m:sSup>
+          <m:sSupPr>
+            <m:ctrlPr>
+              <w:rPr>
+                <w:rFonts w:ascii="Cambria Math" w:hAnsi="Cambria Math"/>
+                <w:i/>
+              </w:rPr>
+            </m:ctrlPr>
+          </m:sSupPr>
+          <m:e>
+            <m:r>
+              <w:rPr>
+                <w:rFonts w:ascii="Cambria Math" w:hAnsi="Cambria Math"/>
+              </w:rPr>
+              <m:t>10</m:t>
+            </m:r>
+          </m:e>
+          <m:sup>
+            <m:r>
+              <w:rPr>
+                <w:rFonts w:ascii="Cambria Math" w:hAnsi="Cambria Math"/>
+              </w:rPr>
+              <m:t>86</m:t>
+            </m:r>
+          </m:sup>
+        </m:sSup>
+      </m:oMath>
+      <w:r>
+        <w:t xml:space="preserve"> possible table combinations. In addition to that, the Caesar shifts that are done by the phase one of the encryption function, further increases the possible combination of keys needed to break the cipher by another order of magnitude. According to the authors knowledge of the computing power that is available to most people, this number of possible combinations makes breaking the cipher by brute-force impractical and simply not worth the resources needed to achieve this.</w:t>
+      </w:r>
+    </w:p>
+    <w:p>
+      <w:pPr>
+        <w:pStyle w:val="BodyText"/>
+      </w:pPr>
+      <w:r>
+        <w:lastRenderedPageBreak/>
+        <w:t>Finally, as for frequency analysis, the cipher is secure from this avenue of attack because of the trigram substitutions. As the substitutions are done in sets of three characters, it means that each letter has an almost equal chance to be used as a replacement for another character. This ensures that frequency analysis of the resulting encrypted message would not expose any significant information. This protection from frequency analysis is further increased in the case of readable texts. This is due to the mapping of merely a subset of the 128 characters ASCII into the 256 characters extended ASCII which causes each character’s frequency to be distributed to at least 2 or more different characters’ frequency.</w:t>
+      </w:r>
+    </w:p>
+    <w:p>
+      <w:pPr>
+        <w:pStyle w:val="BodyText"/>
+      </w:pPr>
+      <w:r>
+        <w:t>Based on all the tests and analysis that were done, it is determined that as long as the key used to encrypt a message is kept secret, the cipher would be safe enough for everyday use for messages that are not too important, e.g. personal messages. On the other hand, due to the limited security analysis performed in this paper, it is not recommended to use this cipher for very important messages such as those on the national or corporate level until a more detailed and extensive analysis is done.</w:t>
+      </w:r>
+    </w:p>
+    <w:p>
+      <w:pPr>
+        <w:pStyle w:val="Heading1"/>
+      </w:pPr>
+      <w:r>
+        <w:t>Conclusions</w:t>
+      </w:r>
+    </w:p>
+    <w:p>
+      <w:pPr>
+        <w:pStyle w:val="BodyText"/>
+      </w:pPr>
+      <w:r>
+        <w:t>As proven by the tests on the previous chapter, the Transpose-Trigram cipher is secure enough to be used in daily life while still maintaining the capability of being rapidly calculated as its component ciphers. On the other hand, there are still weaknesses to be fixed and further improvements for the cipher that could be done in order to improve its performance.</w:t>
+      </w:r>
+    </w:p>
+    <w:p>
+      <w:pPr>
+        <w:pStyle w:val="BodyText"/>
+      </w:pPr>
+      <w:r>
+        <w:t>First of all, the trigram substitution step within the second phase of the encryption function uses a lookup table which takes a relatively very long time in order to generate. There are several ways to fix this point. The first is simply to find another method of substitution which does not rely on substitution tables which would enable bypassing the table generation altogether. Another possible solution is to use a set of tables for as long as it takes to generate another set of table. This way, there will be a thread that always runs in the background which continuously calculates the next set of table based on the initial key given. Whenever the thread finishes calculating a set of tables, it would send it back to the main encryption program when it detects that the main program is not in the middle of encrypting a message. This way, the delay of generating the lookup tables would only be felt during the initial startup of the program. Of the two solutions proposed here, the more desired one is the first solution, due to a couple of reasons. The first reason is that the lookup table takes up a lot of space in memory (over 1 GB for trigram-based substitutions), which costs precious system resource and makes it extremely impractical to generate the lookup tables for substitutions of ngrams with length 4 and above (requires over 16 GB, which is the RAM capacity of the testing machine). The second reason is that should there be a powerful enough machine, the intervals between the generations of table sets gives potential attackers to simply try out every single possible table combination (very impractical, but still possible).</w:t>
+      </w:r>
+    </w:p>
+    <w:p>
+      <w:pPr>
+        <w:pStyle w:val="BodyText"/>
+      </w:pPr>
+      <w:r>
+        <w:t xml:space="preserve">The next possible improvement that the authors want to point out is the possibility of randomizing the phases used within the encryption function. At the moment, the way that the encryption function is designed, only one half of the block would receive </w:t>
+      </w:r>
+      <w:r>
+        <w:lastRenderedPageBreak/>
+        <w:t>the stronger encryption of the second phase, while leaving the first phase somewhat vulnerable with only transpositions and letter shifting. On the other hand, pure randomization might mean that the security of the cipher as a whole to be unstable given the variable number of second phase encryptions that each block receives.</w:t>
+      </w:r>
+    </w:p>
+    <w:p>
+      <w:pPr>
+        <w:pStyle w:val="BodyText"/>
+      </w:pPr>
+      <w:r>
+        <w:t>The authors also propose</w:t>
+      </w:r>
+      <w:r>
+        <w:t xml:space="preserve"> </w:t>
+      </w:r>
+      <w:r>
+        <w:t>that a modification be made to somehow allow each block to be linked to each other in the encryption process. This improvement is proposed in order to close off the possibility changed bit attack. If possible and implemented, this would significantly increase the security of the cipher for use in messages that contains sensitive instructions.</w:t>
+      </w:r>
+    </w:p>
+    <w:p>
+      <w:pPr>
+        <w:pStyle w:val="BodyText"/>
+      </w:pPr>
+      <w:r>
+        <w:t xml:space="preserve">Finally, the author also proposes a further, more detailed analysis of the security that the cipher provides to a message, preferably by experts in the field of cryptography that would have more extensive knowledge compared to the authors. Another thing that would need to be analyzed would be how the cipher performs for extremely long and extremely short messages as the tests performed in this paper are very limited in terms of variability. </w:t>
+      </w:r>
+    </w:p>
+    <w:p>
+      <w:pPr>
+        <w:pStyle w:val="Heading5"/>
         <w:rPr>
           <w:rFonts w:eastAsia="MS Mincho"/>
         </w:rPr>
@@ -2763,138 +2304,7 @@
         <w:rPr>
           <w:rFonts w:eastAsia="MS Mincho"/>
         </w:rPr>
-        <w:t xml:space="preserve">Example of a figure caption. </w:t>
-      </w:r>
-      <w:r>
-        <w:rPr>
-          <w:rFonts w:eastAsia="MS Mincho"/>
-          <w:i/>
-          <w:iCs/>
-        </w:rPr>
-        <w:t>(figure caption)</w:t>
-      </w:r>
-    </w:p>
-    <w:p>
-      <w:pPr>
-        <w:pStyle w:val="BodyText"/>
-      </w:pPr>
-      <w:r>
-        <w:t xml:space="preserve">Figure Labels: Use 8 point Times New Roman for Figure labels. Use words rather than symbols or abbreviations when writing Figure axis labels to avoid confusing the reader. As an example, write the quantity </w:t>
-      </w:r>
-      <w:r>
-        <w:t>“</w:t>
-      </w:r>
-      <w:r>
-        <w:t>Magnetization,</w:t>
-      </w:r>
-      <w:r>
-        <w:t>”</w:t>
-      </w:r>
-      <w:r>
-        <w:t xml:space="preserve"> or </w:t>
-      </w:r>
-      <w:r>
-        <w:t>“</w:t>
-      </w:r>
-      <w:r>
-        <w:t>Magnetization, M,</w:t>
-      </w:r>
-      <w:r>
-        <w:t>”</w:t>
-      </w:r>
-      <w:r>
-        <w:t xml:space="preserve"> not just </w:t>
-      </w:r>
-      <w:r>
-        <w:t>“</w:t>
-      </w:r>
-      <w:r>
-        <w:t>M.</w:t>
-      </w:r>
-      <w:r>
-        <w:t>”</w:t>
-      </w:r>
-      <w:r>
-        <w:t xml:space="preserve"> If including units in the label, present them within parentheses. Do not label axes only with units. In the example, write </w:t>
-      </w:r>
-      <w:r>
-        <w:t>“</w:t>
-      </w:r>
-      <w:r>
-        <w:t>Magnetization (A/m)</w:t>
-      </w:r>
-      <w:r>
-        <w:t>”</w:t>
-      </w:r>
-      <w:r>
-        <w:t xml:space="preserve"> or </w:t>
-      </w:r>
-      <w:r>
-        <w:t>“</w:t>
-      </w:r>
-      <w:r>
-        <w:t>Magnetization (A ( m(1),</w:t>
-      </w:r>
-      <w:r>
-        <w:t>”</w:t>
-      </w:r>
-      <w:r>
-        <w:t xml:space="preserve"> not just </w:t>
-      </w:r>
-      <w:r>
-        <w:t>“</w:t>
-      </w:r>
-      <w:r>
-        <w:t>A/m.</w:t>
-      </w:r>
-      <w:r>
-        <w:t>”</w:t>
-      </w:r>
-      <w:r>
-        <w:t xml:space="preserve"> Do not label axes with a ratio of quantities and units. For example, write </w:t>
-      </w:r>
-      <w:r>
-        <w:t>“</w:t>
-      </w:r>
-      <w:r>
-        <w:t>Temperature (K),</w:t>
-      </w:r>
-      <w:r>
-        <w:t>”</w:t>
-      </w:r>
-      <w:r>
-        <w:t xml:space="preserve"> not </w:t>
-      </w:r>
-      <w:r>
-        <w:t>“</w:t>
-      </w:r>
-      <w:r>
-        <w:t>Temperature/K.</w:t>
-      </w:r>
-      <w:r>
-        <w:t>”</w:t>
-      </w:r>
-    </w:p>
-    <w:p>
-      <w:pPr>
-        <w:pStyle w:val="Heading5"/>
-        <w:rPr>
-          <w:rFonts w:eastAsia="MS Mincho"/>
-        </w:rPr>
-      </w:pPr>
-      <w:r>
-        <w:rPr>
-          <w:rFonts w:eastAsia="MS Mincho"/>
-        </w:rPr>
-        <w:t xml:space="preserve">Acknowledgment </w:t>
-      </w:r>
-      <w:r>
-        <w:rPr>
-          <w:rFonts w:eastAsia="MS Mincho"/>
-          <w:i/>
-          <w:iCs/>
-        </w:rPr>
-        <w:t>(</w:t>
+        <w:t>Acknowledgment</w:t>
       </w:r>
       <w:r>
         <w:rPr>
@@ -2903,119 +2313,34 @@
           <w:iCs/>
           <w:smallCaps w:val="0"/>
         </w:rPr>
-        <w:t>Heading 5</w:t>
-      </w:r>
-      <w:r>
+        <w:t xml:space="preserve"> </w:t>
+      </w:r>
+    </w:p>
+    <w:p>
+      <w:pPr>
+        <w:pStyle w:val="BodyText"/>
+      </w:pPr>
+      <w:r>
+        <w:t>The authors would like to express their gratitude for the support offered by Mr. Rinaldi Munir, the professor in charge of the cryptography class the authors are enrolled in during the time of the paper’s writing. For without the knowledge and resources he introduced to the authors, the authors would not be able to design and propose the cipher within the paper. Then, the authors would like to also thank the authors’ parents for supporting the authors throughout college as without their support the authors would never be able to go so far in their study. And finally, the authors would like to thank all the experts out there that have shared their knowledge on the internet for others to learn as without it, the authors would have trouble finding the needed data to back their claims and to design a cipher that could perform sufficient security to be implemented for practical use.</w:t>
+      </w:r>
+    </w:p>
+    <w:p>
+      <w:pPr>
+        <w:pStyle w:val="Heading5"/>
         <w:rPr>
           <w:rFonts w:eastAsia="MS Mincho"/>
-          <w:i/>
-          <w:iCs/>
-        </w:rPr>
-        <w:t>)</w:t>
-      </w:r>
-    </w:p>
-    <w:p>
-      <w:pPr>
-        <w:pStyle w:val="BodyText"/>
-      </w:pPr>
-      <w:r>
-        <w:t xml:space="preserve">The preferred spelling of the word </w:t>
-      </w:r>
-      <w:r>
-        <w:t>“</w:t>
-      </w:r>
-      <w:r>
-        <w:t>acknowledgment</w:t>
-      </w:r>
-      <w:r>
-        <w:t>”</w:t>
-      </w:r>
-      <w:r>
-        <w:t xml:space="preserve"> in America is without an </w:t>
-      </w:r>
-      <w:r>
-        <w:t>“</w:t>
-      </w:r>
-      <w:r>
-        <w:t>e</w:t>
-      </w:r>
-      <w:r>
-        <w:t>”</w:t>
-      </w:r>
-      <w:r>
-        <w:t xml:space="preserve"> after the </w:t>
-      </w:r>
-      <w:r>
-        <w:t>“</w:t>
-      </w:r>
-      <w:r>
-        <w:t>g.</w:t>
-      </w:r>
-      <w:r>
-        <w:t>”</w:t>
-      </w:r>
-      <w:r>
-        <w:t xml:space="preserve"> Avoid the stilted expression </w:t>
-      </w:r>
-      <w:r>
-        <w:t>“o</w:t>
-      </w:r>
-      <w:r>
-        <w:t>n</w:t>
-      </w:r>
-      <w:r>
-        <w:t>e of us (R. B. G.) thanks ...”</w:t>
-      </w:r>
-      <w:r>
-        <w:t>.</w:t>
-      </w:r>
-      <w:r>
-        <w:t xml:space="preserve"> </w:t>
-      </w:r>
-      <w:r>
-        <w:t xml:space="preserve"> </w:t>
-      </w:r>
-      <w:r>
-        <w:t xml:space="preserve">Instead, try </w:t>
-      </w:r>
-      <w:r>
-        <w:t>“</w:t>
-      </w:r>
-      <w:r>
-        <w:t>R.</w:t>
-      </w:r>
-      <w:r>
-        <w:t xml:space="preserve"> </w:t>
-      </w:r>
-      <w:r>
-        <w:t>B.</w:t>
-      </w:r>
-      <w:r>
-        <w:t xml:space="preserve"> </w:t>
-      </w:r>
-      <w:r>
-        <w:t>G. thanks...</w:t>
-      </w:r>
-      <w:r>
-        <w:t>”</w:t>
-      </w:r>
-      <w:r>
-        <w:t>.</w:t>
-      </w:r>
-      <w:r>
-        <w:t xml:space="preserve"> Put sponsor acknowledgments in the unnumbered footnote on the first page.</w:t>
-      </w:r>
-    </w:p>
-    <w:p>
-      <w:pPr>
+        </w:rPr>
+      </w:pPr>
+      <w:r>
         <w:rPr>
           <w:rFonts w:eastAsia="MS Mincho"/>
         </w:rPr>
-      </w:pPr>
-    </w:p>
-    <w:p>
-      <w:pPr>
-        <w:pStyle w:val="Heading5"/>
+        <w:t>References</w:t>
+      </w:r>
+    </w:p>
+    <w:p>
+      <w:pPr>
+        <w:pStyle w:val="references"/>
         <w:rPr>
           <w:rFonts w:eastAsia="MS Mincho"/>
         </w:rPr>
@@ -3024,120 +2349,7 @@
         <w:rPr>
           <w:rFonts w:eastAsia="MS Mincho"/>
         </w:rPr>
-        <w:t>References</w:t>
-      </w:r>
-    </w:p>
-    <w:p>
-      <w:pPr>
-        <w:pStyle w:val="BodyText"/>
-      </w:pPr>
-      <w:r>
-        <w:t xml:space="preserve">The template will number citations consecutively within brackets [1]. The sentence punctuation follows the bracket [2]. Refer simply to </w:t>
-      </w:r>
-      <w:r>
-        <w:t>the reference number, as in [3]—</w:t>
-      </w:r>
-      <w:r>
-        <w:t xml:space="preserve">do not use </w:t>
-      </w:r>
-      <w:r>
-        <w:t>“</w:t>
-      </w:r>
-      <w:r>
-        <w:t>Ref. [3]</w:t>
-      </w:r>
-      <w:r>
-        <w:t>”</w:t>
-      </w:r>
-      <w:r>
-        <w:t xml:space="preserve"> or </w:t>
-      </w:r>
-      <w:r>
-        <w:t>“</w:t>
-      </w:r>
-      <w:r>
-        <w:t>reference [3]</w:t>
-      </w:r>
-      <w:r>
-        <w:t>”</w:t>
-      </w:r>
-      <w:r>
-        <w:t xml:space="preserve"> except at the beginning of a sentence: </w:t>
-      </w:r>
-      <w:r>
-        <w:t>“</w:t>
-      </w:r>
-      <w:r>
-        <w:t>Reference [3] was the first ...</w:t>
-      </w:r>
-      <w:r>
-        <w:t>”</w:t>
-      </w:r>
-    </w:p>
-    <w:p>
-      <w:pPr>
-        <w:pStyle w:val="BodyText"/>
-      </w:pPr>
-      <w:r>
-        <w:t>Number footnotes separately in superscripts. Place the actual footnote at the bottom of the column in which it was cited. Do not put footnotes in the reference list. Use letters for table footnotes.</w:t>
-      </w:r>
-    </w:p>
-    <w:p>
-      <w:pPr>
-        <w:pStyle w:val="BodyText"/>
-      </w:pPr>
-      <w:r>
-        <w:t>Unless there are six a</w:t>
-      </w:r>
-      <w:r>
-        <w:t>uthors or more give all authors’</w:t>
-      </w:r>
-      <w:r>
-        <w:t xml:space="preserve"> names; do not use </w:t>
-      </w:r>
-      <w:r>
-        <w:t>“</w:t>
-      </w:r>
-      <w:r>
-        <w:t>et al.</w:t>
-      </w:r>
-      <w:r>
-        <w:t>”</w:t>
-      </w:r>
-      <w:r>
-        <w:t xml:space="preserve">. Papers that have not been published, even if they have been submitted for publication, should be cited as </w:t>
-      </w:r>
-      <w:r>
-        <w:t>“</w:t>
-      </w:r>
-      <w:r>
-        <w:t>unpublished</w:t>
-      </w:r>
-      <w:r>
-        <w:t>”</w:t>
-      </w:r>
-      <w:r>
-        <w:t xml:space="preserve"> [4]. Papers that have been accepted for publication should be cited as </w:t>
-      </w:r>
-      <w:r>
-        <w:t>“</w:t>
-      </w:r>
-      <w:r>
-        <w:t>in press</w:t>
-      </w:r>
-      <w:r>
-        <w:t>”</w:t>
-      </w:r>
-      <w:r>
-        <w:t xml:space="preserve"> [5]. Capitalize only the first word in a paper title, except for proper nouns and element symbols.</w:t>
-      </w:r>
-    </w:p>
-    <w:p>
-      <w:pPr>
-        <w:pStyle w:val="BodyText"/>
-      </w:pPr>
-      <w:r>
-        <w:t>For papers published in translation journals, please give the English citation first, followed by the original foreign-language citation [6].</w:t>
+        <w:t>"Cracking the Code — Central Intelligence Agency", Cia.gov, 2019. [Online]. Available: https://www.cia.gov/news-information/featured-story-archive/2007-featured-story-archive/cracking-the-code.html. [Accessed: 12- Mar- 2019].</w:t>
       </w:r>
     </w:p>
     <w:p>
@@ -3147,146 +2359,7 @@
           <w:rFonts w:eastAsia="MS Mincho"/>
         </w:rPr>
       </w:pPr>
-      <w:r>
-        <w:rPr>
-          <w:lang w:eastAsia="zh-CN"/>
-        </w:rPr>
-        <w:lastRenderedPageBreak/>
-        <mc:AlternateContent>
-          <mc:Choice Requires="wps">
-            <w:drawing>
-              <wp:anchor distT="0" distB="0" distL="114300" distR="114300" simplePos="0" relativeHeight="251657728" behindDoc="1" locked="0" layoutInCell="1" allowOverlap="1">
-                <wp:simplePos x="0" y="0"/>
-                <wp:positionH relativeFrom="column">
-                  <wp:posOffset>-3419475</wp:posOffset>
-                </wp:positionH>
-                <wp:positionV relativeFrom="paragraph">
-                  <wp:posOffset>2145665</wp:posOffset>
-                </wp:positionV>
-                <wp:extent cx="3200400" cy="1143000"/>
-                <wp:effectExtent l="8890" t="7620" r="10160" b="11430"/>
-                <wp:wrapTight wrapText="bothSides">
-                  <wp:wrapPolygon edited="0">
-                    <wp:start x="-64" y="0"/>
-                    <wp:lineTo x="-64" y="21600"/>
-                    <wp:lineTo x="21664" y="21600"/>
-                    <wp:lineTo x="21664" y="0"/>
-                    <wp:lineTo x="-64" y="0"/>
-                  </wp:wrapPolygon>
-                </wp:wrapTight>
-                <wp:docPr id="1" name="Text Box 2"/>
-                <wp:cNvGraphicFramePr>
-                  <a:graphicFrameLocks xmlns:a="http://schemas.openxmlformats.org/drawingml/2006/main"/>
-                </wp:cNvGraphicFramePr>
-                <a:graphic xmlns:a="http://schemas.openxmlformats.org/drawingml/2006/main">
-                  <a:graphicData uri="http://schemas.microsoft.com/office/word/2010/wordprocessingShape">
-                    <wps:wsp>
-                      <wps:cNvSpPr txBox="1">
-                        <a:spLocks noChangeArrowheads="1"/>
-                      </wps:cNvSpPr>
-                      <wps:spPr bwMode="auto">
-                        <a:xfrm>
-                          <a:off x="0" y="0"/>
-                          <a:ext cx="3200400" cy="1143000"/>
-                        </a:xfrm>
-                        <a:prstGeom prst="rect">
-                          <a:avLst/>
-                        </a:prstGeom>
-                        <a:solidFill>
-                          <a:srgbClr val="FFFFFF"/>
-                        </a:solidFill>
-                        <a:ln w="9525">
-                          <a:solidFill>
-                            <a:srgbClr val="000000"/>
-                          </a:solidFill>
-                          <a:miter lim="800000"/>
-                          <a:headEnd/>
-                          <a:tailEnd/>
-                        </a:ln>
-                      </wps:spPr>
-                      <wps:txbx>
-                        <w:txbxContent>
-                          <w:p>
-                            <w:pPr>
-                              <w:pStyle w:val="BodyText"/>
-                            </w:pPr>
-                            <w:r>
-                              <w:t>We suggest that you use a text box to insert a graphic (which is ideally a 300 dpi resolution TIFF or EPS file with all fonts embedded) because this method is somewhat more stable than directly inserting a picture.</w:t>
-                            </w:r>
-                          </w:p>
-                          <w:p>
-                            <w:pPr>
-                              <w:pStyle w:val="BodyText"/>
-                            </w:pPr>
-                            <w:r>
-                              <w:t>To have non-visible rules on your frame, use the MSWord “Format” pull-down menu, select Text Box &gt; Colors and Lines to choose No Fill and No Line.</w:t>
-                            </w:r>
-                          </w:p>
-                        </w:txbxContent>
-                      </wps:txbx>
-                      <wps:bodyPr rot="0" vert="horz" wrap="square" lIns="91440" tIns="45720" rIns="91440" bIns="45720" anchor="t" anchorCtr="0" upright="1">
-                        <a:noAutofit/>
-                      </wps:bodyPr>
-                    </wps:wsp>
-                  </a:graphicData>
-                </a:graphic>
-                <wp14:sizeRelH relativeFrom="page">
-                  <wp14:pctWidth>0</wp14:pctWidth>
-                </wp14:sizeRelH>
-                <wp14:sizeRelV relativeFrom="page">
-                  <wp14:pctHeight>0</wp14:pctHeight>
-                </wp14:sizeRelV>
-              </wp:anchor>
-            </w:drawing>
-          </mc:Choice>
-          <mc:Fallback>
-            <w:pict>
-              <v:shapetype id="_x0000_t202" coordsize="21600,21600" o:spt="202" path="m,l,21600r21600,l21600,xe">
-                <v:stroke joinstyle="miter"/>
-                <v:path gradientshapeok="t" o:connecttype="rect"/>
-              </v:shapetype>
-              <v:shape id="Text Box 2" o:spid="_x0000_s1026" type="#_x0000_t202" style="position:absolute;left:0;text-align:left;margin-left:-269.25pt;margin-top:168.95pt;width:252pt;height:90pt;z-index:-251658752;visibility:visible;mso-wrap-style:square;mso-width-percent:0;mso-height-percent:0;mso-wrap-distance-left:9pt;mso-wrap-distance-top:0;mso-wrap-distance-right:9pt;mso-wrap-distance-bottom:0;mso-position-horizontal:absolute;mso-position-horizontal-relative:text;mso-position-vertical:absolute;mso-position-vertical-relative:text;mso-width-percent:0;mso-height-percent:0;mso-width-relative:page;mso-height-relative:page;v-text-anchor:top" o:gfxdata="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">
-                <v:textbox>
-                  <w:txbxContent>
-                    <w:p>
-                      <w:pPr>
-                        <w:pStyle w:val="BodyText"/>
-                      </w:pPr>
-                      <w:r>
-                        <w:t>We suggest that you use a text box to insert a graphic (which is ideally a 300 dpi resolution TIFF or EPS file with all fonts embedded) because this method is somewhat more stable than directly inserting a picture.</w:t>
-                      </w:r>
-                    </w:p>
-                    <w:p>
-                      <w:pPr>
-                        <w:pStyle w:val="BodyText"/>
-                      </w:pPr>
-                      <w:r>
-                        <w:t>To have non-visible rules on your frame, use the MSWord “Format” pull-down menu, select Text Box &gt; Colors and Lines to choose No Fill and No Line.</w:t>
-                      </w:r>
-                    </w:p>
-                  </w:txbxContent>
-                </v:textbox>
-                <w10:wrap type="tight"/>
-              </v:shape>
-            </w:pict>
-          </mc:Fallback>
-        </mc:AlternateContent>
-      </w:r>
-      <w:r>
-        <w:rPr>
-          <w:rFonts w:eastAsia="MS Mincho"/>
-        </w:rPr>
-        <w:t>"Cracking the Code — Central Intelligence Agency", Cia.gov, 2019. [Online]. Available: https://www.cia.gov/news-information/featured-story-archive/2007-featured-story-archive/cracking-the-code.html. [Accessed: 12- Mar- 2019].</w:t>
-      </w:r>
-    </w:p>
-    <w:p>
-      <w:pPr>
-        <w:pStyle w:val="references"/>
-        <w:rPr>
-          <w:rFonts w:eastAsia="MS Mincho"/>
-        </w:rPr>
-      </w:pPr>
-      <w:ins w:id="2" w:author="Jonathan Alvaro" w:date="2019-03-12T21:45:00Z">
+      <w:ins w:id="1" w:author="Jonathan Alvaro" w:date="2019-03-12T21:45:00Z">
         <w:r>
           <w:rPr>
             <w:rFonts w:eastAsia="MS Mincho"/>
@@ -3294,7 +2367,7 @@
           <w:t>L. Smith, Cryptography. New York: Dover, 2013.</w:t>
         </w:r>
       </w:ins>
-      <w:del w:id="3" w:author="Jonathan Alvaro" w:date="2019-03-12T21:45:00Z">
+      <w:del w:id="2" w:author="Jonathan Alvaro" w:date="2019-03-12T21:45:00Z">
         <w:r>
           <w:rPr>
             <w:rFonts w:eastAsia="MS Mincho"/>
@@ -3334,7 +2407,7 @@
           <w:rFonts w:eastAsia="MS Mincho"/>
         </w:rPr>
       </w:pPr>
-      <w:ins w:id="4" w:author="Jonathan Alvaro" w:date="2019-03-12T21:45:00Z">
+      <w:ins w:id="3" w:author="Jonathan Alvaro" w:date="2019-03-12T21:45:00Z">
         <w:r>
           <w:rPr>
             <w:rFonts w:eastAsia="MS Mincho"/>
@@ -3342,7 +2415,7 @@
           <w:t>F. Kasiski, Die Geheimschriften und die Dechiffrir Kunst. Berlin: E.S. Mittler und Sohn, 1863.</w:t>
         </w:r>
       </w:ins>
-      <w:del w:id="5" w:author="Jonathan Alvaro" w:date="2019-03-12T21:45:00Z">
+      <w:del w:id="4" w:author="Jonathan Alvaro" w:date="2019-03-12T21:45:00Z">
         <w:r>
           <w:rPr>
             <w:rFonts w:eastAsia="MS Mincho"/>
@@ -3382,11 +2455,11 @@
           <w:rFonts w:eastAsia="MS Mincho"/>
         </w:rPr>
       </w:pPr>
-      <w:ins w:id="6" w:author="Jonathan Alvaro" w:date="2019-03-12T21:44:00Z">
+      <w:ins w:id="5" w:author="Jonathan Alvaro" w:date="2019-03-12T21:44:00Z">
         <w:r>
           <w:rPr>
             <w:rFonts w:eastAsia="MS Mincho"/>
-            <w:rPrChange w:id="7" w:author="Jonathan Alvaro" w:date="2019-03-12T21:44:00Z">
+            <w:rPrChange w:id="6" w:author="Jonathan Alvaro" w:date="2019-03-12T21:44:00Z">
               <w:rPr>
                 <w:rStyle w:val="selectable"/>
                 <w:rFonts w:eastAsia="MS Mincho"/>
@@ -3401,7 +2474,7 @@
         <w:r>
           <w:rPr>
             <w:rFonts w:eastAsia="MS Mincho"/>
-            <w:rPrChange w:id="8" w:author="Jonathan Alvaro" w:date="2019-03-12T21:44:00Z">
+            <w:rPrChange w:id="7" w:author="Jonathan Alvaro" w:date="2019-03-12T21:44:00Z">
               <w:rPr>
                 <w:rStyle w:val="selectable"/>
                 <w:rFonts w:eastAsia="MS Mincho"/>
@@ -3412,7 +2485,7 @@
           <w:t>. 2019.</w:t>
         </w:r>
       </w:ins>
-      <w:del w:id="9" w:author="Jonathan Alvaro" w:date="2019-03-12T21:44:00Z">
+      <w:del w:id="8" w:author="Jonathan Alvaro" w:date="2019-03-12T21:44:00Z">
         <w:r>
           <w:rPr>
             <w:rFonts w:eastAsia="MS Mincho"/>
@@ -3447,48 +2520,32 @@
     </w:p>
     <w:p>
       <w:pPr>
+        <w:jc w:val="left"/>
+        <w:rPr>
+          <w:rFonts w:eastAsia="MS Mincho"/>
+          <w:noProof/>
+          <w:sz w:val="16"/>
+          <w:szCs w:val="16"/>
+        </w:rPr>
+      </w:pPr>
+      <w:r>
+        <w:rPr>
+          <w:rFonts w:eastAsia="MS Mincho"/>
+        </w:rPr>
+        <w:br w:type="page"/>
+      </w:r>
+    </w:p>
+    <w:p>
+      <w:pPr>
         <w:pStyle w:val="references"/>
+        <w:numPr>
+          <w:ilvl w:val="0"/>
+          <w:numId w:val="0"/>
+        </w:numPr>
         <w:rPr>
           <w:rFonts w:eastAsia="MS Mincho"/>
         </w:rPr>
       </w:pPr>
-      <w:r>
-        <w:rPr>
-          <w:rFonts w:eastAsia="MS Mincho"/>
-        </w:rPr>
-        <w:lastRenderedPageBreak/>
-        <w:t xml:space="preserve">Y. Yorozu, M. </w:t>
-      </w:r>
-      <w:r>
-        <w:rPr>
-          <w:rFonts w:eastAsia="MS Mincho"/>
-        </w:rPr>
-        <w:t>Hirano, K. Oka, and Y. Tagawa, “</w:t>
-      </w:r>
-      <w:r>
-        <w:rPr>
-          <w:rFonts w:eastAsia="MS Mincho"/>
-        </w:rPr>
-        <w:t>Electron spectroscopy studies on magneto-optical media and plastic substrate interface,</w:t>
-      </w:r>
-      <w:r>
-        <w:rPr>
-          <w:rFonts w:eastAsia="MS Mincho"/>
-        </w:rPr>
-        <w:t>”</w:t>
-      </w:r>
-      <w:r>
-        <w:rPr>
-          <w:rFonts w:eastAsia="MS Mincho"/>
-        </w:rPr>
-        <w:t xml:space="preserve"> IEEE Transl. J. Magn. Japan, vol. 2, pp. 740-741, August 1987 [Digests 9th Annual Conf. Magnetics Japan, p. 301, 1982].</w:t>
-      </w:r>
-      <w:r>
-        <w:rPr>
-          <w:rFonts w:eastAsia="MS Mincho"/>
-        </w:rPr>
-        <w:t xml:space="preserve"> </w:t>
-      </w:r>
     </w:p>
     <w:p>
       <w:pPr>
@@ -3515,27 +2572,35 @@
           <w:sz w:val="20"/>
           <w:szCs w:val="20"/>
         </w:rPr>
-      </w:pPr>
-      <w:r>
+        <w:sectPr>
+          <w:type w:val="continuous"/>
+          <w:pgSz w:w="11909" w:h="16834" w:code="9"/>
+          <w:pgMar w:top="1080" w:right="734" w:bottom="2434" w:left="734" w:header="720" w:footer="720" w:gutter="0"/>
+          <w:cols w:num="2" w:space="360"/>
+          <w:docGrid w:linePitch="360"/>
+        </w:sectPr>
+      </w:pPr>
+    </w:p>
+    <w:p>
+      <w:pPr>
+        <w:pStyle w:val="references"/>
+        <w:numPr>
+          <w:ilvl w:val="0"/>
+          <w:numId w:val="0"/>
+        </w:numPr>
+        <w:jc w:val="center"/>
         <w:rPr>
           <w:sz w:val="20"/>
           <w:szCs w:val="20"/>
         </w:rPr>
-        <w:t>P</w:t>
-      </w:r>
+      </w:pPr>
       <w:r>
         <w:rPr>
           <w:sz w:val="20"/>
           <w:szCs w:val="20"/>
         </w:rPr>
-        <w:t>E</w:t>
-      </w:r>
-      <w:r>
-        <w:rPr>
-          <w:sz w:val="20"/>
-          <w:szCs w:val="20"/>
-        </w:rPr>
-        <w:t>RNYATAAN</w:t>
+        <w:lastRenderedPageBreak/>
+        <w:t>STATEMENT</w:t>
       </w:r>
     </w:p>
     <w:p>
@@ -3543,32 +2608,138 @@
         <w:jc w:val="both"/>
       </w:pPr>
       <w:r>
-        <w:t>Dengan ini saya menyatakan bahwa makalah yang saya tulis ini adalah tulisan saya sendiri, bukan saduran, atau terjemahan dari makalah orang lain, dan bukan plagiasi.</w:t>
+        <w:t>With this, we declare that the paper that we write is written based on our own ideas. This paper contains no plagiarized ideas, nor is it a translation of an existing paper as far as the authors’ knowledge goes.</w:t>
       </w:r>
     </w:p>
     <w:p>
       <w:pPr>
         <w:jc w:val="right"/>
       </w:pPr>
-      <w:r>
-        <w:t xml:space="preserve">Bandung, 29 April 2012   </w:t>
-      </w:r>
     </w:p>
     <w:p>
       <w:pPr>
         <w:jc w:val="right"/>
-      </w:pPr>
-      <w:r>
-        <w:t>ttd</w:t>
-      </w:r>
+        <w:sectPr>
+          <w:type w:val="continuous"/>
+          <w:pgSz w:w="11909" w:h="16834" w:code="9"/>
+          <w:pgMar w:top="1080" w:right="734" w:bottom="2434" w:left="734" w:header="720" w:footer="720" w:gutter="0"/>
+          <w:cols w:space="360"/>
+          <w:docGrid w:linePitch="360"/>
+        </w:sectPr>
+      </w:pPr>
     </w:p>
     <w:p>
       <w:pPr>
         <w:jc w:val="right"/>
       </w:pPr>
       <w:r>
-        <w:t>Nama dan NIM</w:t>
-      </w:r>
+        <w:lastRenderedPageBreak/>
+        <w:t xml:space="preserve">Bandung, </w:t>
+      </w:r>
+      <w:r>
+        <w:t>13 March 2019</w:t>
+      </w:r>
+    </w:p>
+    <w:p>
+      <w:pPr>
+        <w:jc w:val="right"/>
+      </w:pPr>
+    </w:p>
+    <w:p>
+      <w:pPr>
+        <w:jc w:val="right"/>
+      </w:pPr>
+    </w:p>
+    <w:p>
+      <w:pPr>
+        <w:jc w:val="right"/>
+      </w:pPr>
+    </w:p>
+    <w:p>
+      <w:pPr>
+        <w:jc w:val="right"/>
+      </w:pPr>
+    </w:p>
+    <w:p>
+      <w:pPr>
+        <w:jc w:val="right"/>
+      </w:pPr>
+      <w:r>
+        <w:t>Signed,</w:t>
+      </w:r>
+    </w:p>
+    <w:p>
+      <w:pPr>
+        <w:jc w:val="right"/>
+      </w:pPr>
+      <w:r>
+        <w:t>Jonathan Alvaro, 13516023</w:t>
+      </w:r>
+    </w:p>
+    <w:p>
+      <w:pPr>
+        <w:jc w:val="right"/>
+      </w:pPr>
+    </w:p>
+    <w:p>
+      <w:pPr>
+        <w:jc w:val="right"/>
+      </w:pPr>
+      <w:r>
+        <w:lastRenderedPageBreak/>
+        <w:t>Bandung, 13 March 2019</w:t>
+      </w:r>
+    </w:p>
+    <w:p>
+      <w:pPr>
+        <w:jc w:val="right"/>
+      </w:pPr>
+    </w:p>
+    <w:p>
+      <w:pPr>
+        <w:jc w:val="right"/>
+      </w:pPr>
+    </w:p>
+    <w:p>
+      <w:pPr>
+        <w:jc w:val="right"/>
+      </w:pPr>
+    </w:p>
+    <w:p>
+      <w:pPr>
+        <w:jc w:val="right"/>
+      </w:pPr>
+    </w:p>
+    <w:p>
+      <w:pPr>
+        <w:jc w:val="right"/>
+      </w:pPr>
+      <w:r>
+        <w:t>Signed,</w:t>
+      </w:r>
+      <w:bookmarkStart w:id="9" w:name="_GoBack"/>
+      <w:bookmarkEnd w:id="9"/>
+    </w:p>
+    <w:p>
+      <w:pPr>
+        <w:ind w:right="200"/>
+        <w:jc w:val="right"/>
+        <w:sectPr>
+          <w:type w:val="continuous"/>
+          <w:pgSz w:w="11909" w:h="16834" w:code="9"/>
+          <w:pgMar w:top="1080" w:right="734" w:bottom="2434" w:left="734" w:header="720" w:footer="720" w:gutter="0"/>
+          <w:cols w:num="2" w:space="360"/>
+          <w:docGrid w:linePitch="360"/>
+        </w:sectPr>
+      </w:pPr>
+      <w:r>
+        <w:t>Abner Adhiwijna, 13516033</w:t>
+      </w:r>
+    </w:p>
+    <w:p>
+      <w:pPr>
+        <w:jc w:val="right"/>
+      </w:pPr>
     </w:p>
     <w:p>
       <w:pPr>
@@ -4004,6 +3175,7 @@
         <w:strike w:val="0"/>
         <w:dstrike w:val="0"/>
         <w:vanish w:val="0"/>
+        <w:color w:val="000000"/>
         <w:sz w:val="16"/>
         <w:szCs w:val="16"/>
         <w:vertAlign w:val="superscript"/>
@@ -4015,11 +3187,6 @@
           <w14:prstDash w14:val="solid"/>
           <w14:bevel/>
         </w14:textOutline>
-        <w14:textFill>
-          <w14:solidFill>
-            <w14:srgbClr w14:val="000000"/>
-          </w14:solidFill>
-        </w14:textFill>
       </w:rPr>
     </w:lvl>
     <w:lvl w:ilvl="1" w:tplc="04090019">
@@ -5575,14 +4742,14 @@
   </w:style>
   <w:style w:type="character" w:default="1" w:styleId="DefaultParagraphFont">
     <w:name w:val="Default Paragraph Font"/>
-    <w:uiPriority w:val="99"/>
+    <w:uiPriority w:val="1"/>
+    <w:unhideWhenUsed/>
   </w:style>
   <w:style w:type="table" w:default="1" w:styleId="TableNormal">
     <w:name w:val="Normal Table"/>
     <w:uiPriority w:val="99"/>
     <w:semiHidden/>
     <w:unhideWhenUsed/>
-    <w:qFormat/>
     <w:tblPr>
       <w:tblInd w:w="0" w:type="dxa"/>
       <w:tblCellMar>
@@ -6103,6 +5270,22 @@
       <w:jc w:val="center"/>
     </w:pPr>
   </w:style>
+  <w:style w:type="table" w:styleId="TableGrid">
+    <w:name w:val="Table Grid"/>
+    <w:basedOn w:val="TableNormal"/>
+    <w:uiPriority w:val="59"/>
+    <w:rsid w:val="00090F53"/>
+    <w:tblPr>
+      <w:tblBorders>
+        <w:top w:val="single" w:sz="4" w:space="0" w:color="auto"/>
+        <w:left w:val="single" w:sz="4" w:space="0" w:color="auto"/>
+        <w:bottom w:val="single" w:sz="4" w:space="0" w:color="auto"/>
+        <w:right w:val="single" w:sz="4" w:space="0" w:color="auto"/>
+        <w:insideH w:val="single" w:sz="4" w:space="0" w:color="auto"/>
+        <w:insideV w:val="single" w:sz="4" w:space="0" w:color="auto"/>
+      </w:tblBorders>
+    </w:tblPr>
+  </w:style>
 </w:styles>
 </file>
 
